--- a/report/18127246_18127263.docx
+++ b/report/18127246_18127263.docx
@@ -6,6 +6,7 @@
       <w:r>
         <w:rPr>
           <w:noProof/>
+          <w:lang w:val="vi-VN" w:eastAsia="vi-VN"/>
         </w:rPr>
         <w:drawing>
           <wp:anchor distT="0" distB="0" distL="114300" distR="114300" simplePos="0" relativeHeight="251659264" behindDoc="0" locked="0" layoutInCell="1" allowOverlap="1" wp14:anchorId="7AFBA124" wp14:editId="0600170F">
@@ -61,6 +62,7 @@
       <w:r>
         <w:rPr>
           <w:noProof/>
+          <w:lang w:val="vi-VN" w:eastAsia="vi-VN"/>
         </w:rPr>
         <mc:AlternateContent>
           <mc:Choice Requires="wps">
@@ -1111,21 +1113,89 @@
     <w:p>
       <w:pPr>
         <w:pStyle w:val="ANormal"/>
+        <w:ind w:left="0"/>
       </w:pPr>
       <w:r>
         <w:t xml:space="preserve">This project is aimed at </w:t>
       </w:r>
       <w:r>
-        <w:rPr>
-          <w:shd w:val="clear" w:color="auto" w:fill="FFFFFF"/>
-        </w:rPr>
-        <w:t>Implementing an artificial neural network, either traditional networks or deep networks, for object classification on some prepared datasets.</w:t>
+        <w:t>i</w:t>
+      </w:r>
+      <w:r>
+        <w:t>mplementing an artificial neural network, either traditional networks or deep networks, for object classification on some prepared datasets.</w:t>
+      </w:r>
+      <w:r>
+        <w:t xml:space="preserve"> The approached problem which we are interested in is image classification. This task is quite easy for human but</w:t>
+      </w:r>
+      <w:r>
+        <w:t xml:space="preserve"> it is a bit more tricky for computers. So that our job is to implement a model to help our computers classify what one image contains.</w:t>
       </w:r>
     </w:p>
     <w:p>
       <w:pPr>
         <w:pStyle w:val="ANormal"/>
-      </w:pPr>
+        <w:ind w:left="0"/>
+      </w:pPr>
+      <w:r>
+        <w:t>Our group can separate this problem into 4 subtasks</w:t>
+      </w:r>
+      <w:r>
+        <w:t xml:space="preserve"> (Overall plan)</w:t>
+      </w:r>
+      <w:r>
+        <w:t>:</w:t>
+      </w:r>
+    </w:p>
+    <w:p>
+      <w:pPr>
+        <w:pStyle w:val="ANormal"/>
+        <w:numPr>
+          <w:ilvl w:val="0"/>
+          <w:numId w:val="11"/>
+        </w:numPr>
+      </w:pPr>
+      <w:r>
+        <w:t>Preparing datasets for training and testing.</w:t>
+      </w:r>
+    </w:p>
+    <w:p>
+      <w:pPr>
+        <w:pStyle w:val="ANormal"/>
+        <w:numPr>
+          <w:ilvl w:val="0"/>
+          <w:numId w:val="11"/>
+        </w:numPr>
+      </w:pPr>
+      <w:r>
+        <w:t>Building the neural network model.</w:t>
+      </w:r>
+    </w:p>
+    <w:p>
+      <w:pPr>
+        <w:pStyle w:val="ANormal"/>
+        <w:numPr>
+          <w:ilvl w:val="0"/>
+          <w:numId w:val="11"/>
+        </w:numPr>
+      </w:pPr>
+      <w:r>
+        <w:t>T</w:t>
+      </w:r>
+      <w:r>
+        <w:t>raining data.</w:t>
+      </w:r>
+    </w:p>
+    <w:p>
+      <w:pPr>
+        <w:pStyle w:val="ANormal"/>
+        <w:numPr>
+          <w:ilvl w:val="0"/>
+          <w:numId w:val="11"/>
+        </w:numPr>
+      </w:pPr>
+      <w:r>
+        <w:t>Classify images.</w:t>
+      </w:r>
     </w:p>
     <w:p>
       <w:pPr>
@@ -1145,10 +1215,7 @@
     <w:p>
       <w:pPr>
         <w:pStyle w:val="ANormal"/>
-        <w:numPr>
-          <w:ilvl w:val="0"/>
-          <w:numId w:val="2"/>
-        </w:numPr>
+        <w:ind w:left="0"/>
       </w:pPr>
       <w:r>
         <w:t>Language: Python 3.7+</w:t>
@@ -1157,10 +1224,7 @@
     <w:p>
       <w:pPr>
         <w:pStyle w:val="ANormal"/>
-        <w:numPr>
-          <w:ilvl w:val="0"/>
-          <w:numId w:val="2"/>
-        </w:numPr>
+        <w:ind w:left="0"/>
       </w:pPr>
       <w:r>
         <w:t>Environment Software: Visual Studio Code</w:t>
@@ -1172,10 +1236,7 @@
     <w:p>
       <w:pPr>
         <w:pStyle w:val="ANormal"/>
-        <w:numPr>
-          <w:ilvl w:val="0"/>
-          <w:numId w:val="2"/>
-        </w:numPr>
+        <w:ind w:left="0"/>
       </w:pPr>
       <w:r>
         <w:t>OS Build: Window 10 (64 bits)</w:t>
@@ -1184,936 +1245,50 @@
     <w:p>
       <w:pPr>
         <w:pStyle w:val="ANormal"/>
-      </w:pPr>
+        <w:ind w:left="0"/>
+      </w:pPr>
+      <w:r>
+        <w:t>Libraries: keras, cv2 from opencv, numpy, PIL and matplotlib</w:t>
+      </w:r>
     </w:p>
     <w:p>
       <w:pPr>
         <w:pStyle w:val="ANormal"/>
-      </w:pPr>
-    </w:p>
-    <w:p>
-      <w:pPr>
-        <w:pStyle w:val="A2"/>
-        <w:tabs>
-          <w:tab w:val="clear" w:pos="360"/>
-        </w:tabs>
-        <w:ind w:hanging="360"/>
-        <w:jc w:val="both"/>
-      </w:pPr>
-      <w:bookmarkStart w:id="3" w:name="_Toc48501387"/>
-      <w:r>
-        <w:t>ASSIGNMENT PLAN</w:t>
-      </w:r>
-      <w:bookmarkEnd w:id="3"/>
-      <w:r>
-        <w:t xml:space="preserve"> </w:t>
-      </w:r>
-    </w:p>
-    <w:tbl>
-      <w:tblPr>
-        <w:tblStyle w:val="LiBang"/>
-        <w:tblW w:w="9990" w:type="dxa"/>
-        <w:tblInd w:w="-5" w:type="dxa"/>
-        <w:tblLook w:val="04A0" w:firstRow="1" w:lastRow="0" w:firstColumn="1" w:lastColumn="0" w:noHBand="0" w:noVBand="1"/>
-      </w:tblPr>
-      <w:tblGrid>
-        <w:gridCol w:w="1890"/>
-        <w:gridCol w:w="4320"/>
-        <w:gridCol w:w="2070"/>
-        <w:gridCol w:w="1710"/>
-      </w:tblGrid>
-      <w:tr>
-        <w:tc>
-          <w:tcPr>
-            <w:tcW w:w="1890" w:type="dxa"/>
-            <w:vAlign w:val="center"/>
-          </w:tcPr>
-          <w:p>
-            <w:pPr>
-              <w:pStyle w:val="ANormal"/>
-            </w:pPr>
-            <w:r>
-              <w:t>Milestone</w:t>
-            </w:r>
-          </w:p>
-        </w:tc>
-        <w:tc>
-          <w:tcPr>
-            <w:tcW w:w="4320" w:type="dxa"/>
-            <w:vAlign w:val="center"/>
-          </w:tcPr>
-          <w:p>
-            <w:pPr>
-              <w:pStyle w:val="ANormal"/>
-            </w:pPr>
-            <w:r>
-              <w:t>Tasks</w:t>
-            </w:r>
-          </w:p>
-        </w:tc>
-        <w:tc>
-          <w:tcPr>
-            <w:tcW w:w="2070" w:type="dxa"/>
-            <w:vAlign w:val="center"/>
-          </w:tcPr>
-          <w:p>
-            <w:pPr>
-              <w:pStyle w:val="ANormal"/>
-            </w:pPr>
-            <w:r>
-              <w:t>Assigned to</w:t>
-            </w:r>
-          </w:p>
-        </w:tc>
-        <w:tc>
-          <w:tcPr>
-            <w:tcW w:w="1710" w:type="dxa"/>
-            <w:vAlign w:val="center"/>
-          </w:tcPr>
-          <w:p>
-            <w:pPr>
-              <w:pStyle w:val="ANormal"/>
-            </w:pPr>
-            <w:r>
-              <w:t>Progress</w:t>
-            </w:r>
-          </w:p>
-        </w:tc>
-      </w:tr>
-      <w:tr>
-        <w:tc>
-          <w:tcPr>
-            <w:tcW w:w="1890" w:type="dxa"/>
-            <w:vMerge w:val="restart"/>
-          </w:tcPr>
-          <w:p>
-            <w:pPr>
-              <w:pStyle w:val="ANormal"/>
-            </w:pPr>
-            <w:r>
-              <w:t>A</w:t>
-            </w:r>
-          </w:p>
-        </w:tc>
-        <w:tc>
-          <w:tcPr>
-            <w:tcW w:w="4320" w:type="dxa"/>
-          </w:tcPr>
-          <w:p>
-            <w:pPr>
-              <w:pStyle w:val="ANormal"/>
-              <w:numPr>
-                <w:ilvl w:val="0"/>
-                <w:numId w:val="2"/>
-              </w:numPr>
-            </w:pPr>
-          </w:p>
-        </w:tc>
-        <w:tc>
-          <w:tcPr>
-            <w:tcW w:w="2070" w:type="dxa"/>
-            <w:vAlign w:val="center"/>
-          </w:tcPr>
-          <w:p>
-            <w:pPr>
-              <w:pStyle w:val="ANormal"/>
-            </w:pPr>
-          </w:p>
-        </w:tc>
-        <w:tc>
-          <w:tcPr>
-            <w:tcW w:w="1710" w:type="dxa"/>
-            <w:vAlign w:val="center"/>
-          </w:tcPr>
-          <w:p>
-            <w:pPr>
-              <w:pStyle w:val="ANormal"/>
-            </w:pPr>
-            <w:r>
-              <w:t>100%</w:t>
-            </w:r>
-          </w:p>
-        </w:tc>
-      </w:tr>
-      <w:tr>
-        <w:tc>
-          <w:tcPr>
-            <w:tcW w:w="1890" w:type="dxa"/>
-            <w:vMerge/>
-          </w:tcPr>
-          <w:p>
-            <w:pPr>
-              <w:pStyle w:val="ANormal"/>
-            </w:pPr>
-          </w:p>
-        </w:tc>
-        <w:tc>
-          <w:tcPr>
-            <w:tcW w:w="4320" w:type="dxa"/>
-          </w:tcPr>
-          <w:p>
-            <w:pPr>
-              <w:pStyle w:val="ANormal"/>
-              <w:numPr>
-                <w:ilvl w:val="0"/>
-                <w:numId w:val="2"/>
-              </w:numPr>
-            </w:pPr>
-          </w:p>
-        </w:tc>
-        <w:tc>
-          <w:tcPr>
-            <w:tcW w:w="2070" w:type="dxa"/>
-            <w:vAlign w:val="center"/>
-          </w:tcPr>
-          <w:p>
-            <w:pPr>
-              <w:pStyle w:val="ANormal"/>
-            </w:pPr>
-          </w:p>
-        </w:tc>
-        <w:tc>
-          <w:tcPr>
-            <w:tcW w:w="1710" w:type="dxa"/>
-            <w:vAlign w:val="center"/>
-          </w:tcPr>
-          <w:p>
-            <w:pPr>
-              <w:pStyle w:val="ANormal"/>
-            </w:pPr>
-            <w:r>
-              <w:t>100%</w:t>
-            </w:r>
-          </w:p>
-        </w:tc>
-      </w:tr>
-      <w:tr>
-        <w:tc>
-          <w:tcPr>
-            <w:tcW w:w="1890" w:type="dxa"/>
-            <w:vMerge w:val="restart"/>
-          </w:tcPr>
-          <w:p>
-            <w:pPr>
-              <w:pStyle w:val="ANormal"/>
-            </w:pPr>
-            <w:r>
-              <w:t>Implement problem</w:t>
-            </w:r>
-          </w:p>
-        </w:tc>
-        <w:tc>
-          <w:tcPr>
-            <w:tcW w:w="4320" w:type="dxa"/>
-          </w:tcPr>
-          <w:p>
-            <w:pPr>
-              <w:pStyle w:val="ANormal"/>
-              <w:numPr>
-                <w:ilvl w:val="0"/>
-                <w:numId w:val="2"/>
-              </w:numPr>
-            </w:pPr>
-          </w:p>
-        </w:tc>
-        <w:tc>
-          <w:tcPr>
-            <w:tcW w:w="2070" w:type="dxa"/>
-            <w:vAlign w:val="center"/>
-          </w:tcPr>
-          <w:p>
-            <w:pPr>
-              <w:pStyle w:val="ANormal"/>
-            </w:pPr>
-          </w:p>
-        </w:tc>
-        <w:tc>
-          <w:tcPr>
-            <w:tcW w:w="1710" w:type="dxa"/>
-            <w:vAlign w:val="center"/>
-          </w:tcPr>
-          <w:p>
-            <w:pPr>
-              <w:pStyle w:val="ANormal"/>
-            </w:pPr>
-            <w:r>
-              <w:t>100%</w:t>
-            </w:r>
-          </w:p>
-        </w:tc>
-      </w:tr>
-      <w:tr>
-        <w:tc>
-          <w:tcPr>
-            <w:tcW w:w="1890" w:type="dxa"/>
-            <w:vMerge/>
-          </w:tcPr>
-          <w:p>
-            <w:pPr>
-              <w:pStyle w:val="ANormal"/>
-            </w:pPr>
-          </w:p>
-        </w:tc>
-        <w:tc>
-          <w:tcPr>
-            <w:tcW w:w="4320" w:type="dxa"/>
-          </w:tcPr>
-          <w:p>
-            <w:pPr>
-              <w:pStyle w:val="ANormal"/>
-              <w:numPr>
-                <w:ilvl w:val="0"/>
-                <w:numId w:val="2"/>
-              </w:numPr>
-            </w:pPr>
-          </w:p>
-        </w:tc>
-        <w:tc>
-          <w:tcPr>
-            <w:tcW w:w="2070" w:type="dxa"/>
-            <w:vAlign w:val="center"/>
-          </w:tcPr>
-          <w:p>
-            <w:pPr>
-              <w:pStyle w:val="ANormal"/>
-            </w:pPr>
-          </w:p>
-        </w:tc>
-        <w:tc>
-          <w:tcPr>
-            <w:tcW w:w="1710" w:type="dxa"/>
-            <w:vAlign w:val="center"/>
-          </w:tcPr>
-          <w:p>
-            <w:pPr>
-              <w:pStyle w:val="ANormal"/>
-            </w:pPr>
-            <w:r>
-              <w:t>100%</w:t>
-            </w:r>
-          </w:p>
-        </w:tc>
-      </w:tr>
-      <w:tr>
-        <w:tc>
-          <w:tcPr>
-            <w:tcW w:w="1890" w:type="dxa"/>
-          </w:tcPr>
-          <w:p>
-            <w:pPr>
-              <w:pStyle w:val="ANormal"/>
-            </w:pPr>
-            <w:r>
-              <w:t>Test, Report</w:t>
-            </w:r>
-          </w:p>
-        </w:tc>
-        <w:tc>
-          <w:tcPr>
-            <w:tcW w:w="4320" w:type="dxa"/>
-          </w:tcPr>
-          <w:p>
-            <w:pPr>
-              <w:pStyle w:val="ANormal"/>
-              <w:numPr>
-                <w:ilvl w:val="0"/>
-                <w:numId w:val="2"/>
-              </w:numPr>
-            </w:pPr>
-            <w:r>
-              <w:t>Test, Report</w:t>
-            </w:r>
-          </w:p>
-        </w:tc>
-        <w:tc>
-          <w:tcPr>
-            <w:tcW w:w="2070" w:type="dxa"/>
-            <w:vAlign w:val="center"/>
-          </w:tcPr>
-          <w:p>
-            <w:pPr>
-              <w:pStyle w:val="ANormal"/>
-            </w:pPr>
-          </w:p>
-        </w:tc>
-        <w:tc>
-          <w:tcPr>
-            <w:tcW w:w="1710" w:type="dxa"/>
-            <w:vAlign w:val="center"/>
-          </w:tcPr>
-          <w:p>
-            <w:pPr>
-              <w:pStyle w:val="ANormal"/>
-            </w:pPr>
-            <w:r>
-              <w:t>100%</w:t>
-            </w:r>
-          </w:p>
-        </w:tc>
-      </w:tr>
-      <w:tr>
-        <w:tc>
-          <w:tcPr>
-            <w:tcW w:w="1890" w:type="dxa"/>
-            <w:vMerge w:val="restart"/>
-          </w:tcPr>
-          <w:p>
-            <w:pPr>
-              <w:pStyle w:val="ANormal"/>
-            </w:pPr>
-            <w:r>
-              <w:t>Other features</w:t>
-            </w:r>
-          </w:p>
-        </w:tc>
-        <w:tc>
-          <w:tcPr>
-            <w:tcW w:w="4320" w:type="dxa"/>
-          </w:tcPr>
-          <w:p>
-            <w:pPr>
-              <w:pStyle w:val="ANormal"/>
-              <w:numPr>
-                <w:ilvl w:val="0"/>
-                <w:numId w:val="2"/>
-              </w:numPr>
-            </w:pPr>
-          </w:p>
-        </w:tc>
-        <w:tc>
-          <w:tcPr>
-            <w:tcW w:w="2070" w:type="dxa"/>
-            <w:vAlign w:val="center"/>
-          </w:tcPr>
-          <w:p>
-            <w:pPr>
-              <w:pStyle w:val="ANormal"/>
-            </w:pPr>
-          </w:p>
-        </w:tc>
-        <w:tc>
-          <w:tcPr>
-            <w:tcW w:w="1710" w:type="dxa"/>
-            <w:vAlign w:val="center"/>
-          </w:tcPr>
-          <w:p>
-            <w:pPr>
-              <w:pStyle w:val="ANormal"/>
-            </w:pPr>
-            <w:r>
-              <w:t>100%</w:t>
-            </w:r>
-          </w:p>
-        </w:tc>
-      </w:tr>
-      <w:tr>
-        <w:tc>
-          <w:tcPr>
-            <w:tcW w:w="1890" w:type="dxa"/>
-            <w:vMerge/>
-          </w:tcPr>
-          <w:p>
-            <w:pPr>
-              <w:pStyle w:val="ANormal"/>
-            </w:pPr>
-          </w:p>
-        </w:tc>
-        <w:tc>
-          <w:tcPr>
-            <w:tcW w:w="4320" w:type="dxa"/>
-          </w:tcPr>
-          <w:p>
-            <w:pPr>
-              <w:pStyle w:val="ANormal"/>
-              <w:numPr>
-                <w:ilvl w:val="0"/>
-                <w:numId w:val="2"/>
-              </w:numPr>
-            </w:pPr>
-          </w:p>
-        </w:tc>
-        <w:tc>
-          <w:tcPr>
-            <w:tcW w:w="2070" w:type="dxa"/>
-            <w:vAlign w:val="center"/>
-          </w:tcPr>
-          <w:p>
-            <w:pPr>
-              <w:pStyle w:val="ANormal"/>
-            </w:pPr>
-          </w:p>
-        </w:tc>
-        <w:tc>
-          <w:tcPr>
-            <w:tcW w:w="1710" w:type="dxa"/>
-            <w:vAlign w:val="center"/>
-          </w:tcPr>
-          <w:p>
-            <w:pPr>
-              <w:pStyle w:val="ANormal"/>
-            </w:pPr>
-            <w:r>
-              <w:t>100%</w:t>
-            </w:r>
-          </w:p>
-        </w:tc>
-      </w:tr>
-    </w:tbl>
-    <w:p>
-      <w:pPr>
-        <w:pStyle w:val="A2"/>
-        <w:numPr>
-          <w:ilvl w:val="0"/>
-          <w:numId w:val="0"/>
-        </w:numPr>
-        <w:ind w:left="360"/>
-        <w:jc w:val="both"/>
-      </w:pPr>
-    </w:p>
-    <w:p>
-      <w:pPr>
-        <w:pStyle w:val="A2"/>
-        <w:tabs>
-          <w:tab w:val="clear" w:pos="360"/>
-        </w:tabs>
-        <w:ind w:hanging="360"/>
-        <w:jc w:val="both"/>
-      </w:pPr>
-      <w:r>
-        <w:t>DEGREE OF COMPLETION</w:t>
-      </w:r>
-    </w:p>
-    <w:tbl>
-      <w:tblPr>
-        <w:tblStyle w:val="LiBang"/>
-        <w:tblW w:w="9990" w:type="dxa"/>
-        <w:tblInd w:w="-5" w:type="dxa"/>
-        <w:tblLook w:val="04A0" w:firstRow="1" w:lastRow="0" w:firstColumn="1" w:lastColumn="0" w:noHBand="0" w:noVBand="1"/>
-      </w:tblPr>
-      <w:tblGrid>
-        <w:gridCol w:w="559"/>
-        <w:gridCol w:w="7901"/>
-        <w:gridCol w:w="1530"/>
-      </w:tblGrid>
-      <w:tr>
-        <w:trPr>
-          <w:trHeight w:val="260"/>
-        </w:trPr>
-        <w:tc>
-          <w:tcPr>
-            <w:tcW w:w="555" w:type="dxa"/>
-            <w:vAlign w:val="center"/>
-          </w:tcPr>
-          <w:p>
-            <w:pPr>
-              <w:pStyle w:val="A1"/>
-              <w:spacing w:before="0"/>
-              <w:rPr>
-                <w:rFonts w:ascii="Times New Roman" w:hAnsi="Times New Roman" w:cs="Times New Roman"/>
-                <w:b/>
-                <w:bCs/>
-                <w:color w:val="auto"/>
-                <w:sz w:val="28"/>
-                <w:szCs w:val="28"/>
-              </w:rPr>
-            </w:pPr>
-            <w:r>
-              <w:rPr>
-                <w:rFonts w:ascii="Times New Roman" w:hAnsi="Times New Roman" w:cs="Times New Roman"/>
-                <w:b/>
-                <w:bCs/>
-                <w:color w:val="auto"/>
-                <w:sz w:val="28"/>
-                <w:szCs w:val="28"/>
-              </w:rPr>
-              <w:t>No</w:t>
-            </w:r>
-          </w:p>
-        </w:tc>
-        <w:tc>
-          <w:tcPr>
-            <w:tcW w:w="7905" w:type="dxa"/>
-            <w:vAlign w:val="center"/>
-          </w:tcPr>
-          <w:p>
-            <w:pPr>
-              <w:pStyle w:val="A1"/>
-              <w:spacing w:before="0"/>
-              <w:rPr>
-                <w:rFonts w:ascii="Times New Roman" w:hAnsi="Times New Roman" w:cs="Times New Roman"/>
-                <w:b/>
-                <w:bCs/>
-                <w:color w:val="auto"/>
-                <w:sz w:val="28"/>
-                <w:szCs w:val="28"/>
-              </w:rPr>
-            </w:pPr>
-            <w:r>
-              <w:rPr>
-                <w:rFonts w:ascii="Times New Roman" w:hAnsi="Times New Roman" w:cs="Times New Roman"/>
-                <w:b/>
-                <w:bCs/>
-                <w:color w:val="auto"/>
-                <w:sz w:val="28"/>
-                <w:szCs w:val="28"/>
-              </w:rPr>
-              <w:t>Task</w:t>
-            </w:r>
-          </w:p>
-        </w:tc>
-        <w:tc>
-          <w:tcPr>
-            <w:tcW w:w="1530" w:type="dxa"/>
-            <w:vAlign w:val="center"/>
-          </w:tcPr>
-          <w:p>
-            <w:pPr>
-              <w:pStyle w:val="A1"/>
-              <w:spacing w:before="0"/>
-              <w:rPr>
-                <w:rFonts w:ascii="Times New Roman" w:hAnsi="Times New Roman" w:cs="Times New Roman"/>
-                <w:b/>
-                <w:bCs/>
-                <w:color w:val="auto"/>
-                <w:sz w:val="28"/>
-                <w:szCs w:val="28"/>
-              </w:rPr>
-            </w:pPr>
-            <w:r>
-              <w:rPr>
-                <w:rFonts w:ascii="Times New Roman" w:hAnsi="Times New Roman" w:cs="Times New Roman"/>
-                <w:b/>
-                <w:bCs/>
-                <w:color w:val="auto"/>
-                <w:sz w:val="28"/>
-                <w:szCs w:val="28"/>
-              </w:rPr>
-              <w:t>Progress</w:t>
-            </w:r>
-          </w:p>
-        </w:tc>
-      </w:tr>
-      <w:tr>
-        <w:tc>
-          <w:tcPr>
-            <w:tcW w:w="555" w:type="dxa"/>
-            <w:vAlign w:val="center"/>
-          </w:tcPr>
-          <w:p>
-            <w:pPr>
-              <w:pStyle w:val="A1"/>
-              <w:spacing w:before="0"/>
-              <w:rPr>
-                <w:rFonts w:ascii="Times New Roman" w:hAnsi="Times New Roman" w:cs="Times New Roman"/>
-                <w:color w:val="auto"/>
-                <w:sz w:val="28"/>
-                <w:szCs w:val="28"/>
-              </w:rPr>
-            </w:pPr>
-            <w:r>
-              <w:rPr>
-                <w:rFonts w:ascii="Times New Roman" w:hAnsi="Times New Roman" w:cs="Times New Roman"/>
-                <w:color w:val="auto"/>
-                <w:sz w:val="28"/>
-                <w:szCs w:val="28"/>
-              </w:rPr>
-              <w:t>1</w:t>
-            </w:r>
-          </w:p>
-        </w:tc>
-        <w:tc>
-          <w:tcPr>
-            <w:tcW w:w="7905" w:type="dxa"/>
-            <w:vAlign w:val="center"/>
-          </w:tcPr>
-          <w:p>
-            <w:pPr>
-              <w:pStyle w:val="A1"/>
-              <w:spacing w:before="0"/>
-              <w:jc w:val="left"/>
-              <w:rPr>
-                <w:rFonts w:ascii="Times New Roman" w:hAnsi="Times New Roman" w:cs="Times New Roman"/>
-                <w:color w:val="auto"/>
-                <w:sz w:val="28"/>
-                <w:szCs w:val="28"/>
-              </w:rPr>
-            </w:pPr>
-          </w:p>
-        </w:tc>
-        <w:tc>
-          <w:tcPr>
-            <w:tcW w:w="1530" w:type="dxa"/>
-            <w:vAlign w:val="center"/>
-          </w:tcPr>
-          <w:p>
-            <w:pPr>
-              <w:pStyle w:val="A1"/>
-              <w:spacing w:before="0"/>
-              <w:rPr>
-                <w:rFonts w:ascii="Times New Roman" w:hAnsi="Times New Roman" w:cs="Times New Roman"/>
-                <w:color w:val="auto"/>
-                <w:sz w:val="28"/>
-                <w:szCs w:val="28"/>
-              </w:rPr>
-            </w:pPr>
-            <w:r>
-              <w:rPr>
-                <w:rFonts w:ascii="Times New Roman" w:hAnsi="Times New Roman" w:cs="Times New Roman"/>
-                <w:color w:val="auto"/>
-                <w:sz w:val="28"/>
-                <w:szCs w:val="28"/>
-              </w:rPr>
-              <w:t>10</w:t>
-            </w:r>
-            <w:r>
-              <w:rPr>
-                <w:rFonts w:ascii="Times New Roman" w:hAnsi="Times New Roman" w:cs="Times New Roman"/>
-                <w:color w:val="auto"/>
-                <w:sz w:val="28"/>
-                <w:szCs w:val="28"/>
-              </w:rPr>
-              <w:t>0%</w:t>
-            </w:r>
-          </w:p>
-        </w:tc>
-      </w:tr>
-      <w:tr>
-        <w:tc>
-          <w:tcPr>
-            <w:tcW w:w="555" w:type="dxa"/>
-            <w:vAlign w:val="center"/>
-          </w:tcPr>
-          <w:p>
-            <w:pPr>
-              <w:pStyle w:val="A1"/>
-              <w:spacing w:before="0"/>
-              <w:rPr>
-                <w:rFonts w:ascii="Times New Roman" w:hAnsi="Times New Roman" w:cs="Times New Roman"/>
-                <w:color w:val="auto"/>
-                <w:sz w:val="28"/>
-                <w:szCs w:val="28"/>
-              </w:rPr>
-            </w:pPr>
-            <w:r>
-              <w:rPr>
-                <w:rFonts w:ascii="Times New Roman" w:hAnsi="Times New Roman" w:cs="Times New Roman"/>
-                <w:color w:val="auto"/>
-                <w:sz w:val="28"/>
-                <w:szCs w:val="28"/>
-              </w:rPr>
-              <w:t>2</w:t>
-            </w:r>
-          </w:p>
-        </w:tc>
-        <w:tc>
-          <w:tcPr>
-            <w:tcW w:w="7905" w:type="dxa"/>
-            <w:vAlign w:val="center"/>
-          </w:tcPr>
-          <w:p>
-            <w:pPr>
-              <w:pStyle w:val="A1"/>
-              <w:spacing w:before="0"/>
-              <w:jc w:val="left"/>
-              <w:rPr>
-                <w:rFonts w:ascii="Times New Roman" w:hAnsi="Times New Roman" w:cs="Times New Roman"/>
-                <w:color w:val="auto"/>
-                <w:sz w:val="28"/>
-                <w:szCs w:val="28"/>
-              </w:rPr>
-            </w:pPr>
-          </w:p>
-        </w:tc>
-        <w:tc>
-          <w:tcPr>
-            <w:tcW w:w="1530" w:type="dxa"/>
-            <w:vAlign w:val="center"/>
-          </w:tcPr>
-          <w:p>
-            <w:pPr>
-              <w:pStyle w:val="A1"/>
-              <w:spacing w:before="0"/>
-              <w:rPr>
-                <w:rFonts w:ascii="Times New Roman" w:hAnsi="Times New Roman" w:cs="Times New Roman"/>
-                <w:color w:val="auto"/>
-                <w:sz w:val="28"/>
-                <w:szCs w:val="28"/>
-              </w:rPr>
-            </w:pPr>
-            <w:r>
-              <w:rPr>
-                <w:rFonts w:ascii="Times New Roman" w:hAnsi="Times New Roman" w:cs="Times New Roman"/>
-                <w:color w:val="auto"/>
-                <w:sz w:val="28"/>
-                <w:szCs w:val="28"/>
-              </w:rPr>
-              <w:t>100%</w:t>
-            </w:r>
-          </w:p>
-        </w:tc>
-      </w:tr>
-      <w:tr>
-        <w:tc>
-          <w:tcPr>
-            <w:tcW w:w="555" w:type="dxa"/>
-            <w:vAlign w:val="center"/>
-          </w:tcPr>
-          <w:p>
-            <w:pPr>
-              <w:pStyle w:val="A1"/>
-              <w:spacing w:before="0"/>
-              <w:rPr>
-                <w:rFonts w:ascii="Times New Roman" w:hAnsi="Times New Roman" w:cs="Times New Roman"/>
-                <w:color w:val="auto"/>
-                <w:sz w:val="28"/>
-                <w:szCs w:val="28"/>
-              </w:rPr>
-            </w:pPr>
-            <w:r>
-              <w:rPr>
-                <w:rFonts w:ascii="Times New Roman" w:hAnsi="Times New Roman" w:cs="Times New Roman"/>
-                <w:color w:val="auto"/>
-                <w:sz w:val="28"/>
-                <w:szCs w:val="28"/>
-              </w:rPr>
-              <w:t>3</w:t>
-            </w:r>
-          </w:p>
-        </w:tc>
-        <w:tc>
-          <w:tcPr>
-            <w:tcW w:w="7905" w:type="dxa"/>
-            <w:vAlign w:val="center"/>
-          </w:tcPr>
-          <w:p>
-            <w:pPr>
-              <w:pStyle w:val="A1"/>
-              <w:spacing w:before="0"/>
-              <w:jc w:val="left"/>
-              <w:rPr>
-                <w:rFonts w:ascii="Times New Roman" w:hAnsi="Times New Roman" w:cs="Times New Roman"/>
-                <w:color w:val="auto"/>
-                <w:sz w:val="28"/>
-                <w:szCs w:val="28"/>
-              </w:rPr>
-            </w:pPr>
-          </w:p>
-        </w:tc>
-        <w:tc>
-          <w:tcPr>
-            <w:tcW w:w="1530" w:type="dxa"/>
-            <w:vAlign w:val="center"/>
-          </w:tcPr>
-          <w:p>
-            <w:pPr>
-              <w:pStyle w:val="A1"/>
-              <w:spacing w:before="0"/>
-              <w:rPr>
-                <w:rFonts w:ascii="Times New Roman" w:hAnsi="Times New Roman" w:cs="Times New Roman"/>
-                <w:color w:val="auto"/>
-                <w:sz w:val="28"/>
-                <w:szCs w:val="28"/>
-              </w:rPr>
-            </w:pPr>
-            <w:r>
-              <w:rPr>
-                <w:rFonts w:ascii="Times New Roman" w:hAnsi="Times New Roman" w:cs="Times New Roman"/>
-                <w:color w:val="auto"/>
-                <w:sz w:val="28"/>
-                <w:szCs w:val="28"/>
-              </w:rPr>
-              <w:t>100%</w:t>
-            </w:r>
-          </w:p>
-        </w:tc>
-      </w:tr>
-      <w:tr>
-        <w:tc>
-          <w:tcPr>
-            <w:tcW w:w="555" w:type="dxa"/>
-            <w:vAlign w:val="center"/>
-          </w:tcPr>
-          <w:p>
-            <w:pPr>
-              <w:pStyle w:val="A1"/>
-              <w:spacing w:before="0"/>
-              <w:rPr>
-                <w:rFonts w:ascii="Times New Roman" w:hAnsi="Times New Roman" w:cs="Times New Roman"/>
-                <w:color w:val="auto"/>
-                <w:sz w:val="28"/>
-                <w:szCs w:val="28"/>
-              </w:rPr>
-            </w:pPr>
-            <w:r>
-              <w:rPr>
-                <w:rFonts w:ascii="Times New Roman" w:hAnsi="Times New Roman" w:cs="Times New Roman"/>
-                <w:color w:val="auto"/>
-                <w:sz w:val="28"/>
-                <w:szCs w:val="28"/>
-              </w:rPr>
-              <w:t>4</w:t>
-            </w:r>
-          </w:p>
-        </w:tc>
-        <w:tc>
-          <w:tcPr>
-            <w:tcW w:w="7905" w:type="dxa"/>
-            <w:vAlign w:val="center"/>
-          </w:tcPr>
-          <w:p>
-            <w:pPr>
-              <w:pStyle w:val="A1"/>
-              <w:spacing w:before="0"/>
-              <w:jc w:val="left"/>
-              <w:rPr>
-                <w:rFonts w:ascii="Times New Roman" w:hAnsi="Times New Roman" w:cs="Times New Roman"/>
-                <w:color w:val="auto"/>
-                <w:sz w:val="28"/>
-                <w:szCs w:val="28"/>
-              </w:rPr>
-            </w:pPr>
-          </w:p>
-        </w:tc>
-        <w:tc>
-          <w:tcPr>
-            <w:tcW w:w="1530" w:type="dxa"/>
-            <w:vAlign w:val="center"/>
-          </w:tcPr>
-          <w:p>
-            <w:pPr>
-              <w:pStyle w:val="A1"/>
-              <w:spacing w:before="0"/>
-              <w:rPr>
-                <w:rFonts w:ascii="Times New Roman" w:hAnsi="Times New Roman" w:cs="Times New Roman"/>
-                <w:color w:val="auto"/>
-                <w:sz w:val="28"/>
-                <w:szCs w:val="28"/>
-              </w:rPr>
-            </w:pPr>
-            <w:r>
-              <w:rPr>
-                <w:rFonts w:ascii="Times New Roman" w:hAnsi="Times New Roman" w:cs="Times New Roman"/>
-                <w:color w:val="auto"/>
-                <w:sz w:val="28"/>
-                <w:szCs w:val="28"/>
-              </w:rPr>
-              <w:t>100%</w:t>
-            </w:r>
-          </w:p>
-        </w:tc>
-      </w:tr>
-    </w:tbl>
-    <w:p/>
-    <w:p>
-      <w:pPr>
-        <w:pStyle w:val="A1"/>
-        <w:jc w:val="left"/>
-        <w:rPr>
-          <w:rFonts w:ascii="Times New Roman" w:hAnsi="Times New Roman" w:cs="Times New Roman"/>
-          <w:sz w:val="28"/>
-          <w:szCs w:val="28"/>
-        </w:rPr>
-      </w:pPr>
+        <w:ind w:left="0"/>
+        <w:rPr>
+          <w:i/>
+          <w:iCs/>
+          <w:sz w:val="26"/>
+          <w:szCs w:val="26"/>
+        </w:rPr>
+      </w:pPr>
+      <w:r>
+        <w:rPr>
+          <w:i/>
+          <w:iCs/>
+          <w:sz w:val="26"/>
+          <w:szCs w:val="26"/>
+        </w:rPr>
+        <w:t xml:space="preserve">*Note: This project is carried out with tensorflow 2.2 library – which </w:t>
+      </w:r>
+      <w:r>
+        <w:rPr>
+          <w:i/>
+          <w:iCs/>
+          <w:sz w:val="26"/>
+          <w:szCs w:val="26"/>
+        </w:rPr>
+        <w:t>is necessary for</w:t>
+      </w:r>
+      <w:r>
+        <w:rPr>
+          <w:i/>
+          <w:iCs/>
+          <w:sz w:val="26"/>
+          <w:szCs w:val="26"/>
+        </w:rPr>
+        <w:t xml:space="preserve"> keras</w:t>
+      </w:r>
     </w:p>
     <w:p>
       <w:pPr>
@@ -2133,15 +1308,212 @@
     </w:p>
     <w:p>
       <w:pPr>
+        <w:rPr>
+          <w:rFonts w:eastAsia="Times New Roman"/>
+          <w:sz w:val="24"/>
+          <w:szCs w:val="24"/>
+          <w:lang w:eastAsia="ja-JP"/>
+        </w:rPr>
+      </w:pPr>
+      <w:r>
+        <w:t xml:space="preserve">Our group choose </w:t>
+      </w:r>
+      <w:r>
+        <w:t xml:space="preserve">to implement advanced CNN to </w:t>
+      </w:r>
+      <w:r>
+        <w:t>classify</w:t>
+      </w:r>
+      <w:r>
+        <w:t xml:space="preserve"> </w:t>
+      </w:r>
+      <w:r>
+        <w:t>whether images contain either a dog or a cat</w:t>
+      </w:r>
+      <w:r>
+        <w:t xml:space="preserve">, which needs the </w:t>
+      </w:r>
+      <w:r>
+        <w:rPr>
+          <w:rFonts w:ascii="TimesNewRomanPSMT" w:eastAsia="Times New Roman" w:hAnsi="TimesNewRomanPSMT"/>
+          <w:color w:val="000000"/>
+          <w:sz w:val="26"/>
+          <w:szCs w:val="26"/>
+          <w:lang w:eastAsia="ja-JP"/>
+        </w:rPr>
+        <w:t>Kaggle dataset of cats and dogs</w:t>
+      </w:r>
+      <w:r>
+        <w:t xml:space="preserve"> </w:t>
+      </w:r>
+      <w:r>
+        <w:t>(</w:t>
+      </w:r>
+      <w:hyperlink r:id="rId6" w:history="1">
+        <w:r>
+          <w:rPr>
+            <w:rStyle w:val="Siuktni"/>
+            <w:rFonts w:ascii="TimesNewRomanPSMT" w:hAnsi="TimesNewRomanPSMT"/>
+            <w:sz w:val="26"/>
+            <w:szCs w:val="26"/>
+          </w:rPr>
+          <w:t>https://www.kaggle.com/c/dogs-vs-cats</w:t>
+        </w:r>
+      </w:hyperlink>
+      <w:r>
+        <w:rPr>
+          <w:rFonts w:ascii="TimesNewRomanPSMT" w:hAnsi="TimesNewRomanPSMT"/>
+          <w:color w:val="000000"/>
+          <w:sz w:val="26"/>
+          <w:szCs w:val="26"/>
+        </w:rPr>
+        <w:t>)</w:t>
+      </w:r>
+      <w:r>
+        <w:rPr>
+          <w:rFonts w:ascii="TimesNewRomanPSMT" w:hAnsi="TimesNewRomanPSMT"/>
+          <w:color w:val="000000"/>
+          <w:sz w:val="26"/>
+          <w:szCs w:val="26"/>
+        </w:rPr>
+        <w:t>.</w:t>
+      </w:r>
+    </w:p>
+    <w:p>
+      <w:pPr>
+        <w:pStyle w:val="ANormal"/>
+        <w:ind w:left="0"/>
+      </w:pPr>
+      <w:r>
+        <w:t xml:space="preserve">1. </w:t>
+      </w:r>
+      <w:r>
+        <w:t>Understanding</w:t>
+      </w:r>
+    </w:p>
+    <w:p>
+      <w:pPr>
+        <w:pStyle w:val="ANormal"/>
+        <w:ind w:left="0"/>
+      </w:pPr>
+      <w:r>
+        <w:t>We will collect enormous number of images containing cat and dog</w:t>
+      </w:r>
+      <w:r>
+        <w:t>, then build a model and train it with those images. This progress can be considered as having a computer learn how to distinguish cats from dogs. After the training, we will use that model to classify some pictures which are not from the dataset we use for the training. The purpose is to see how accurate</w:t>
+      </w:r>
+      <w:r>
+        <w:t>ly</w:t>
+      </w:r>
+      <w:r>
+        <w:t xml:space="preserve"> that model can predict objects from those pictures.</w:t>
+      </w:r>
+    </w:p>
+    <w:p>
+      <w:pPr>
+        <w:pStyle w:val="ANormal"/>
+        <w:ind w:left="0"/>
+      </w:pPr>
+      <w:r>
+        <w:t>2. Approach</w:t>
+      </w:r>
+    </w:p>
+    <w:p>
+      <w:pPr>
         <w:pStyle w:val="ANormal"/>
         <w:numPr>
           <w:ilvl w:val="0"/>
-          <w:numId w:val="2"/>
+          <w:numId w:val="9"/>
         </w:numPr>
+        <w:rPr>
+          <w:b/>
+          <w:bCs/>
+        </w:rPr>
+      </w:pPr>
+      <w:r>
+        <w:rPr>
+          <w:b/>
+          <w:bCs/>
+        </w:rPr>
+        <w:t>Preparing the dataset</w:t>
+      </w:r>
+    </w:p>
+    <w:p>
+      <w:pPr>
+        <w:pStyle w:val="ANormal"/>
       </w:pPr>
       <w:r>
         <w:lastRenderedPageBreak/>
-        <w:t xml:space="preserve">Our group choose Propositional Logic as logic strategy for this game. </w:t>
+        <w:t xml:space="preserve">We will download the dataset from kaggle (link above). </w:t>
+      </w:r>
+      <w:r>
+        <w:t xml:space="preserve">There are two main folders: train and test. Inside </w:t>
+      </w:r>
+      <w:r>
+        <w:t>the train folder, we have two child folders called cats and dogs. Each folder contains 12500 images. </w:t>
+      </w:r>
+      <w:r>
+        <w:t>Test folder has the same structure with train folder but each subfolder contains only 2500 images.</w:t>
+      </w:r>
+    </w:p>
+    <w:p>
+      <w:pPr>
+        <w:pStyle w:val="ANormal"/>
+      </w:pPr>
+      <w:r>
+        <w:rPr>
+          <w:noProof/>
+          <w:lang w:val="vi-VN" w:eastAsia="vi-VN"/>
+        </w:rPr>
+        <w:drawing>
+          <wp:inline distT="0" distB="0" distL="0" distR="0" wp14:anchorId="67717BB4" wp14:editId="4550730B">
+            <wp:extent cx="2871808" cy="2043127"/>
+            <wp:effectExtent l="0" t="0" r="5080" b="0"/>
+            <wp:docPr id="2" name="Hình ảnh 2" descr="Ảnh có chứa đồng hồ&#10;&#10;Mô tả được tạo tự động"/>
+            <wp:cNvGraphicFramePr>
+              <a:graphicFrameLocks xmlns:a="http://schemas.openxmlformats.org/drawingml/2006/main" noChangeAspect="1"/>
+            </wp:cNvGraphicFramePr>
+            <a:graphic xmlns:a="http://schemas.openxmlformats.org/drawingml/2006/main">
+              <a:graphicData uri="http://schemas.openxmlformats.org/drawingml/2006/picture">
+                <pic:pic xmlns:pic="http://schemas.openxmlformats.org/drawingml/2006/picture">
+                  <pic:nvPicPr>
+                    <pic:cNvPr id="2" name="Hình ảnh 2" descr="Ảnh có chứa đồng hồ&#10;&#10;Mô tả được tạo tự động"/>
+                    <pic:cNvPicPr/>
+                  </pic:nvPicPr>
+                  <pic:blipFill>
+                    <a:blip r:embed="rId7">
+                      <a:extLst>
+                        <a:ext uri="{28A0092B-C50C-407E-A947-70E740481C1C}">
+                          <a14:useLocalDpi xmlns:a14="http://schemas.microsoft.com/office/drawing/2010/main" val="0"/>
+                        </a:ext>
+                      </a:extLst>
+                    </a:blip>
+                    <a:stretch>
+                      <a:fillRect/>
+                    </a:stretch>
+                  </pic:blipFill>
+                  <pic:spPr>
+                    <a:xfrm>
+                      <a:off x="0" y="0"/>
+                      <a:ext cx="2871808" cy="2043127"/>
+                    </a:xfrm>
+                    <a:prstGeom prst="rect">
+                      <a:avLst/>
+                    </a:prstGeom>
+                  </pic:spPr>
+                </pic:pic>
+              </a:graphicData>
+            </a:graphic>
+          </wp:inline>
+        </w:drawing>
+      </w:r>
+    </w:p>
+    <w:p>
+      <w:pPr>
+        <w:pStyle w:val="ANormal"/>
+      </w:pPr>
+      <w:r>
+        <w:t>Our dataset is ready.</w:t>
       </w:r>
     </w:p>
     <w:p>
@@ -2149,85 +1521,1529 @@
         <w:pStyle w:val="ANormal"/>
         <w:numPr>
           <w:ilvl w:val="0"/>
-          <w:numId w:val="2"/>
+          <w:numId w:val="9"/>
         </w:numPr>
-      </w:pPr>
-      <w:r>
-        <w:t>D</w:t>
+        <w:rPr>
+          <w:b/>
+          <w:bCs/>
+        </w:rPr>
+      </w:pPr>
+      <w:r>
+        <w:rPr>
+          <w:b/>
+          <w:bCs/>
+        </w:rPr>
+        <w:t>Building the CNN model</w:t>
       </w:r>
     </w:p>
     <w:p>
       <w:pPr>
         <w:pStyle w:val="ANormal"/>
-        <w:ind w:left="288"/>
-        <w:rPr>
-          <w:rFonts w:asciiTheme="majorHAnsi" w:hAnsiTheme="majorHAnsi" w:cstheme="majorHAnsi"/>
-          <w:color w:val="2F5496" w:themeColor="accent1" w:themeShade="BF"/>
-        </w:rPr>
-      </w:pPr>
-      <w:r>
-        <w:rPr>
-          <w:rFonts w:asciiTheme="majorHAnsi" w:hAnsiTheme="majorHAnsi" w:cstheme="majorHAnsi"/>
-          <w:color w:val="2F5496" w:themeColor="accent1" w:themeShade="BF"/>
-        </w:rPr>
-        <w:t>1. Implement</w:t>
+      </w:pPr>
+      <w:r>
+        <w:t>We need several layers for our model since we are using deep learning. C</w:t>
+      </w:r>
+      <w:r>
+        <w:rPr>
+          <w:rStyle w:val="Nhnmanh"/>
+          <w:color w:val="363940"/>
+        </w:rPr>
+        <w:t>onv2D, Activation, MaxPooling2D, Dense, Flatten, </w:t>
+      </w:r>
+      <w:r>
+        <w:t>and</w:t>
+      </w:r>
+      <w:r>
+        <w:rPr>
+          <w:rStyle w:val="Nhnmanh"/>
+          <w:color w:val="363940"/>
+        </w:rPr>
+        <w:t> Dropout</w:t>
+      </w:r>
+      <w:r>
+        <w:t> are different types of layers that are available in </w:t>
+      </w:r>
+      <w:r>
+        <w:rPr>
+          <w:rStyle w:val="Nhnmanh"/>
+          <w:color w:val="363940"/>
+        </w:rPr>
+        <w:t>keras</w:t>
+      </w:r>
+      <w:r>
+        <w:t> to build our model. </w:t>
       </w:r>
     </w:p>
     <w:p>
       <w:pPr>
         <w:pStyle w:val="ANormal"/>
-        <w:ind w:left="288"/>
-      </w:pPr>
+      </w:pPr>
+      <w:r>
+        <w:rPr>
+          <w:noProof/>
+          <w:lang w:val="vi-VN" w:eastAsia="vi-VN"/>
+        </w:rPr>
+        <w:drawing>
+          <wp:inline distT="0" distB="0" distL="0" distR="0" wp14:anchorId="6B176D3D" wp14:editId="231A2A42">
+            <wp:extent cx="2743632" cy="391160"/>
+            <wp:effectExtent l="0" t="0" r="0" b="8890"/>
+            <wp:docPr id="3" name="Hình ảnh 3" descr="Ảnh có chứa đang ngồi, ký hiệu, thực phẩm&#10;&#10;Mô tả được tạo tự động"/>
+            <wp:cNvGraphicFramePr>
+              <a:graphicFrameLocks xmlns:a="http://schemas.openxmlformats.org/drawingml/2006/main" noChangeAspect="1"/>
+            </wp:cNvGraphicFramePr>
+            <a:graphic xmlns:a="http://schemas.openxmlformats.org/drawingml/2006/main">
+              <a:graphicData uri="http://schemas.openxmlformats.org/drawingml/2006/picture">
+                <pic:pic xmlns:pic="http://schemas.openxmlformats.org/drawingml/2006/picture">
+                  <pic:nvPicPr>
+                    <pic:cNvPr id="3" name="Hình ảnh 3" descr="Ảnh có chứa đang ngồi, ký hiệu, thực phẩm&#10;&#10;Mô tả được tạo tự động"/>
+                    <pic:cNvPicPr/>
+                  </pic:nvPicPr>
+                  <pic:blipFill>
+                    <a:blip r:embed="rId8">
+                      <a:extLst>
+                        <a:ext uri="{28A0092B-C50C-407E-A947-70E740481C1C}">
+                          <a14:useLocalDpi xmlns:a14="http://schemas.microsoft.com/office/drawing/2010/main" val="0"/>
+                        </a:ext>
+                      </a:extLst>
+                    </a:blip>
+                    <a:stretch>
+                      <a:fillRect/>
+                    </a:stretch>
+                  </pic:blipFill>
+                  <pic:spPr>
+                    <a:xfrm>
+                      <a:off x="0" y="0"/>
+                      <a:ext cx="2758347" cy="393258"/>
+                    </a:xfrm>
+                    <a:prstGeom prst="rect">
+                      <a:avLst/>
+                    </a:prstGeom>
+                  </pic:spPr>
+                </pic:pic>
+              </a:graphicData>
+            </a:graphic>
+          </wp:inline>
+        </w:drawing>
+      </w:r>
     </w:p>
     <w:p>
       <w:pPr>
         <w:pStyle w:val="ANormal"/>
-        <w:ind w:left="288"/>
-        <w:rPr>
-          <w:rFonts w:asciiTheme="majorHAnsi" w:hAnsiTheme="majorHAnsi" w:cstheme="majorHAnsi"/>
-          <w:color w:val="2F5496" w:themeColor="accent1" w:themeShade="BF"/>
-        </w:rPr>
-      </w:pPr>
-      <w:r>
-        <w:rPr>
-          <w:rFonts w:asciiTheme="majorHAnsi" w:hAnsiTheme="majorHAnsi" w:cstheme="majorHAnsi"/>
-          <w:color w:val="2F5496" w:themeColor="accent1" w:themeShade="BF"/>
-        </w:rPr>
-        <w:t>2. Approach</w:t>
+      </w:pPr>
+      <w:r>
+        <w:t>I</w:t>
+      </w:r>
+      <w:r>
+        <w:t>nitialize a convolutional neural network using the sequential model of keras. We are using sequential here to build our model. The sequential API helps us to create models in a layer-by-layer format.</w:t>
+      </w:r>
+    </w:p>
+    <w:p>
+      <w:pPr>
+        <w:ind w:left="720" w:firstLine="288"/>
+      </w:pPr>
+      <w:r>
+        <w:rPr>
+          <w:shd w:val="clear" w:color="auto" w:fill="FFFFFF"/>
+        </w:rPr>
+        <w:t xml:space="preserve">+ </w:t>
+      </w:r>
+      <w:r>
+        <w:t>Convolutional Layer: we added a convolutional layer as the first layer. Conv2D stands for a 2-dimensional convolutional layer.</w:t>
+      </w:r>
+    </w:p>
+    <w:p>
+      <w:pPr>
+        <w:ind w:left="720" w:firstLine="288"/>
+      </w:pPr>
+      <w:r>
+        <w:rPr>
+          <w:noProof/>
+          <w:lang w:val="vi-VN" w:eastAsia="vi-VN"/>
+        </w:rPr>
+        <w:drawing>
+          <wp:inline distT="0" distB="0" distL="0" distR="0" wp14:anchorId="0419737E" wp14:editId="5C13D208">
+            <wp:extent cx="4584931" cy="370840"/>
+            <wp:effectExtent l="0" t="0" r="6350" b="0"/>
+            <wp:docPr id="4" name="Hình ảnh 4"/>
+            <wp:cNvGraphicFramePr>
+              <a:graphicFrameLocks xmlns:a="http://schemas.openxmlformats.org/drawingml/2006/main" noChangeAspect="1"/>
+            </wp:cNvGraphicFramePr>
+            <a:graphic xmlns:a="http://schemas.openxmlformats.org/drawingml/2006/main">
+              <a:graphicData uri="http://schemas.openxmlformats.org/drawingml/2006/picture">
+                <pic:pic xmlns:pic="http://schemas.openxmlformats.org/drawingml/2006/picture">
+                  <pic:nvPicPr>
+                    <pic:cNvPr id="4" name="Hình ảnh 4"/>
+                    <pic:cNvPicPr/>
+                  </pic:nvPicPr>
+                  <pic:blipFill>
+                    <a:blip r:embed="rId9">
+                      <a:extLst>
+                        <a:ext uri="{28A0092B-C50C-407E-A947-70E740481C1C}">
+                          <a14:useLocalDpi xmlns:a14="http://schemas.microsoft.com/office/drawing/2010/main" val="0"/>
+                        </a:ext>
+                      </a:extLst>
+                    </a:blip>
+                    <a:stretch>
+                      <a:fillRect/>
+                    </a:stretch>
+                  </pic:blipFill>
+                  <pic:spPr>
+                    <a:xfrm>
+                      <a:off x="0" y="0"/>
+                      <a:ext cx="4590741" cy="371310"/>
+                    </a:xfrm>
+                    <a:prstGeom prst="rect">
+                      <a:avLst/>
+                    </a:prstGeom>
+                  </pic:spPr>
+                </pic:pic>
+              </a:graphicData>
+            </a:graphic>
+          </wp:inline>
+        </w:drawing>
+      </w:r>
+    </w:p>
+    <w:p>
+      <w:pPr>
+        <w:ind w:left="720" w:firstLine="288"/>
+      </w:pPr>
+      <w:r>
+        <w:t>Here, 32 is the number of filters needed. A filter is an array of numeric values. (3,3) is the size of the filter, which means 3 rows and 3 columns.</w:t>
+      </w:r>
+    </w:p>
+    <w:p>
+      <w:pPr>
+        <w:ind w:left="720" w:firstLine="288"/>
+      </w:pPr>
+      <w:r>
+        <w:t>The output of this layer will be some feature maps. The training images will go through this layer, and we will obtain some feature maps at the end of this layer</w:t>
+      </w:r>
+    </w:p>
+    <w:p>
+      <w:pPr>
+        <w:ind w:left="288" w:firstLine="720"/>
+        <w:rPr>
+          <w:color w:val="363940"/>
+          <w:shd w:val="clear" w:color="auto" w:fill="FFFFFF"/>
+        </w:rPr>
+      </w:pPr>
+      <w:r>
+        <w:lastRenderedPageBreak/>
+        <w:t xml:space="preserve">+ </w:t>
+      </w:r>
+      <w:r>
+        <w:t xml:space="preserve">Activation Layer: </w:t>
+      </w:r>
+      <w:r>
+        <w:rPr>
+          <w:color w:val="363940"/>
+          <w:shd w:val="clear" w:color="auto" w:fill="FFFFFF"/>
+        </w:rPr>
+        <w:t>pass the feature maps through an activation layer called ReLU. ReLU stands for the rectified linear unit. ReLU is an activation function. ReLU replaces all the negative pixel values in the feature map with 0.</w:t>
+      </w:r>
+    </w:p>
+    <w:p>
+      <w:pPr>
+        <w:ind w:left="288" w:firstLine="720"/>
+        <w:rPr>
+          <w:rFonts w:ascii="Arial" w:hAnsi="Arial" w:cs="Arial"/>
+          <w:color w:val="363940"/>
+          <w:shd w:val="clear" w:color="auto" w:fill="FFFFFF"/>
+        </w:rPr>
+      </w:pPr>
+      <w:r>
+        <w:rPr>
+          <w:rFonts w:ascii="Arial" w:hAnsi="Arial" w:cs="Arial"/>
+          <w:noProof/>
+          <w:color w:val="363940"/>
+          <w:shd w:val="clear" w:color="auto" w:fill="FFFFFF"/>
+          <w:lang w:val="vi-VN" w:eastAsia="vi-VN"/>
+        </w:rPr>
+        <w:drawing>
+          <wp:inline distT="0" distB="0" distL="0" distR="0" wp14:anchorId="15D8B12A" wp14:editId="77E67DB7">
+            <wp:extent cx="2098040" cy="403724"/>
+            <wp:effectExtent l="0" t="0" r="0" b="0"/>
+            <wp:docPr id="5" name="Hình ảnh 5" descr="Ảnh có chứa đang ngồi, tối, ký hiệu, đóng&#10;&#10;Mô tả được tạo tự động"/>
+            <wp:cNvGraphicFramePr>
+              <a:graphicFrameLocks xmlns:a="http://schemas.openxmlformats.org/drawingml/2006/main" noChangeAspect="1"/>
+            </wp:cNvGraphicFramePr>
+            <a:graphic xmlns:a="http://schemas.openxmlformats.org/drawingml/2006/main">
+              <a:graphicData uri="http://schemas.openxmlformats.org/drawingml/2006/picture">
+                <pic:pic xmlns:pic="http://schemas.openxmlformats.org/drawingml/2006/picture">
+                  <pic:nvPicPr>
+                    <pic:cNvPr id="5" name="Hình ảnh 5" descr="Ảnh có chứa đang ngồi, tối, ký hiệu, đóng&#10;&#10;Mô tả được tạo tự động"/>
+                    <pic:cNvPicPr/>
+                  </pic:nvPicPr>
+                  <pic:blipFill>
+                    <a:blip r:embed="rId10">
+                      <a:extLst>
+                        <a:ext uri="{28A0092B-C50C-407E-A947-70E740481C1C}">
+                          <a14:useLocalDpi xmlns:a14="http://schemas.microsoft.com/office/drawing/2010/main" val="0"/>
+                        </a:ext>
+                      </a:extLst>
+                    </a:blip>
+                    <a:stretch>
+                      <a:fillRect/>
+                    </a:stretch>
+                  </pic:blipFill>
+                  <pic:spPr>
+                    <a:xfrm>
+                      <a:off x="0" y="0"/>
+                      <a:ext cx="2112291" cy="406466"/>
+                    </a:xfrm>
+                    <a:prstGeom prst="rect">
+                      <a:avLst/>
+                    </a:prstGeom>
+                  </pic:spPr>
+                </pic:pic>
+              </a:graphicData>
+            </a:graphic>
+          </wp:inline>
+        </w:drawing>
+      </w:r>
+    </w:p>
+    <w:p>
+      <w:pPr>
+        <w:ind w:left="288" w:firstLine="720"/>
+      </w:pPr>
+      <w:r>
+        <w:t>+ Pooling Layer: Pooling helps to reduce the dimensionality of each feature map and retains the essential information</w:t>
+      </w:r>
+      <w:r>
+        <w:t xml:space="preserve">, </w:t>
+      </w:r>
+      <w:r>
+        <w:t>decrease the computational complexity of our network.</w:t>
+      </w:r>
+    </w:p>
+    <w:p>
+      <w:pPr>
+        <w:ind w:left="288" w:firstLine="720"/>
+        <w:rPr>
+          <w:color w:val="363940"/>
+          <w:shd w:val="clear" w:color="auto" w:fill="FFFFFF"/>
+        </w:rPr>
+      </w:pPr>
+      <w:r>
+        <w:rPr>
+          <w:color w:val="363940"/>
+          <w:shd w:val="clear" w:color="auto" w:fill="FFFFFF"/>
+        </w:rPr>
+        <w:t>Here, we used max-pooling with a 2*2 filter. The filter will take the max values from each pool.</w:t>
+      </w:r>
+    </w:p>
+    <w:p>
+      <w:pPr>
+        <w:ind w:left="288" w:firstLine="720"/>
+        <w:rPr>
+          <w:rFonts w:ascii="Arial" w:hAnsi="Arial" w:cs="Arial"/>
+          <w:color w:val="363940"/>
+          <w:shd w:val="clear" w:color="auto" w:fill="FFFFFF"/>
+        </w:rPr>
+      </w:pPr>
+      <w:r>
+        <w:rPr>
+          <w:rFonts w:ascii="Arial" w:hAnsi="Arial" w:cs="Arial"/>
+          <w:noProof/>
+          <w:color w:val="363940"/>
+          <w:shd w:val="clear" w:color="auto" w:fill="FFFFFF"/>
+          <w:lang w:val="vi-VN" w:eastAsia="vi-VN"/>
+        </w:rPr>
+        <w:drawing>
+          <wp:inline distT="0" distB="0" distL="0" distR="0" wp14:anchorId="3C7084D6" wp14:editId="6365475E">
+            <wp:extent cx="4412470" cy="320040"/>
+            <wp:effectExtent l="0" t="0" r="7620" b="3810"/>
+            <wp:docPr id="6" name="Hình ảnh 6"/>
+            <wp:cNvGraphicFramePr>
+              <a:graphicFrameLocks xmlns:a="http://schemas.openxmlformats.org/drawingml/2006/main" noChangeAspect="1"/>
+            </wp:cNvGraphicFramePr>
+            <a:graphic xmlns:a="http://schemas.openxmlformats.org/drawingml/2006/main">
+              <a:graphicData uri="http://schemas.openxmlformats.org/drawingml/2006/picture">
+                <pic:pic xmlns:pic="http://schemas.openxmlformats.org/drawingml/2006/picture">
+                  <pic:nvPicPr>
+                    <pic:cNvPr id="6" name="Hình ảnh 6"/>
+                    <pic:cNvPicPr/>
+                  </pic:nvPicPr>
+                  <pic:blipFill>
+                    <a:blip r:embed="rId11">
+                      <a:extLst>
+                        <a:ext uri="{28A0092B-C50C-407E-A947-70E740481C1C}">
+                          <a14:useLocalDpi xmlns:a14="http://schemas.microsoft.com/office/drawing/2010/main" val="0"/>
+                        </a:ext>
+                      </a:extLst>
+                    </a:blip>
+                    <a:stretch>
+                      <a:fillRect/>
+                    </a:stretch>
+                  </pic:blipFill>
+                  <pic:spPr>
+                    <a:xfrm>
+                      <a:off x="0" y="0"/>
+                      <a:ext cx="4425428" cy="320980"/>
+                    </a:xfrm>
+                    <a:prstGeom prst="rect">
+                      <a:avLst/>
+                    </a:prstGeom>
+                  </pic:spPr>
+                </pic:pic>
+              </a:graphicData>
+            </a:graphic>
+          </wp:inline>
+        </w:drawing>
+      </w:r>
+    </w:p>
+    <w:p>
+      <w:pPr>
+        <w:ind w:left="288" w:firstLine="720"/>
+        <w:rPr>
+          <w:rFonts w:ascii="Arial" w:hAnsi="Arial" w:cs="Arial"/>
+          <w:color w:val="363940"/>
+          <w:shd w:val="clear" w:color="auto" w:fill="FFFFFF"/>
+        </w:rPr>
+      </w:pPr>
+      <w:r>
+        <w:rPr>
+          <w:rFonts w:ascii="Arial" w:hAnsi="Arial" w:cs="Arial"/>
+          <w:color w:val="363940"/>
+          <w:shd w:val="clear" w:color="auto" w:fill="FFFFFF"/>
+        </w:rPr>
+        <w:t xml:space="preserve">+ </w:t>
+      </w:r>
+      <w:r>
+        <w:rPr>
+          <w:color w:val="363940"/>
+          <w:shd w:val="clear" w:color="auto" w:fill="FFFFFF"/>
+        </w:rPr>
+        <w:t>Dropout Layer: To prevent overfitting, we use the dropout layer in our model. Overfitting is a modeling error that occurs to make an overly complex model. This layer drops out a random set of activations in that layer by setting them to zero as data flows through it</w:t>
+      </w:r>
+      <w:r>
+        <w:rPr>
+          <w:rFonts w:ascii="Arial" w:hAnsi="Arial" w:cs="Arial"/>
+          <w:color w:val="363940"/>
+          <w:shd w:val="clear" w:color="auto" w:fill="FFFFFF"/>
+        </w:rPr>
+        <w:t>.</w:t>
+      </w:r>
+    </w:p>
+    <w:p>
+      <w:pPr>
+        <w:ind w:left="288" w:firstLine="720"/>
+        <w:rPr>
+          <w:rFonts w:ascii="Arial" w:hAnsi="Arial" w:cs="Arial"/>
+          <w:color w:val="363940"/>
+          <w:shd w:val="clear" w:color="auto" w:fill="FFFFFF"/>
+        </w:rPr>
+      </w:pPr>
+      <w:r>
+        <w:rPr>
+          <w:rFonts w:ascii="Arial" w:hAnsi="Arial" w:cs="Arial"/>
+          <w:noProof/>
+          <w:color w:val="363940"/>
+          <w:shd w:val="clear" w:color="auto" w:fill="FFFFFF"/>
+          <w:lang w:val="vi-VN" w:eastAsia="vi-VN"/>
+        </w:rPr>
+        <w:drawing>
+          <wp:inline distT="0" distB="0" distL="0" distR="0" wp14:anchorId="1CF76771" wp14:editId="034D095F">
+            <wp:extent cx="2453640" cy="325345"/>
+            <wp:effectExtent l="0" t="0" r="3810" b="0"/>
+            <wp:docPr id="8" name="Hình ảnh 8"/>
+            <wp:cNvGraphicFramePr>
+              <a:graphicFrameLocks xmlns:a="http://schemas.openxmlformats.org/drawingml/2006/main" noChangeAspect="1"/>
+            </wp:cNvGraphicFramePr>
+            <a:graphic xmlns:a="http://schemas.openxmlformats.org/drawingml/2006/main">
+              <a:graphicData uri="http://schemas.openxmlformats.org/drawingml/2006/picture">
+                <pic:pic xmlns:pic="http://schemas.openxmlformats.org/drawingml/2006/picture">
+                  <pic:nvPicPr>
+                    <pic:cNvPr id="8" name="Hình ảnh 8"/>
+                    <pic:cNvPicPr/>
+                  </pic:nvPicPr>
+                  <pic:blipFill>
+                    <a:blip r:embed="rId12">
+                      <a:extLst>
+                        <a:ext uri="{28A0092B-C50C-407E-A947-70E740481C1C}">
+                          <a14:useLocalDpi xmlns:a14="http://schemas.microsoft.com/office/drawing/2010/main" val="0"/>
+                        </a:ext>
+                      </a:extLst>
+                    </a:blip>
+                    <a:stretch>
+                      <a:fillRect/>
+                    </a:stretch>
+                  </pic:blipFill>
+                  <pic:spPr>
+                    <a:xfrm>
+                      <a:off x="0" y="0"/>
+                      <a:ext cx="2499178" cy="331383"/>
+                    </a:xfrm>
+                    <a:prstGeom prst="rect">
+                      <a:avLst/>
+                    </a:prstGeom>
+                  </pic:spPr>
+                </pic:pic>
+              </a:graphicData>
+            </a:graphic>
+          </wp:inline>
+        </w:drawing>
+      </w:r>
+    </w:p>
+    <w:p>
+      <w:pPr>
+        <w:ind w:left="288" w:firstLine="720"/>
+        <w:rPr>
+          <w:color w:val="363940"/>
+          <w:shd w:val="clear" w:color="auto" w:fill="FFFFFF"/>
+        </w:rPr>
+      </w:pPr>
+      <w:r>
+        <w:rPr>
+          <w:color w:val="363940"/>
+          <w:shd w:val="clear" w:color="auto" w:fill="FFFFFF"/>
+        </w:rPr>
+        <w:t>To prepare our model for dropout,we flatten the feature map to 1-dimension.</w:t>
+      </w:r>
+    </w:p>
+    <w:p>
+      <w:pPr>
+        <w:ind w:left="288" w:firstLine="720"/>
+        <w:rPr>
+          <w:rFonts w:ascii="Arial" w:hAnsi="Arial" w:cs="Arial"/>
+          <w:color w:val="363940"/>
+          <w:shd w:val="clear" w:color="auto" w:fill="FFFFFF"/>
+        </w:rPr>
+      </w:pPr>
+      <w:r>
+        <w:rPr>
+          <w:rFonts w:ascii="Arial" w:hAnsi="Arial" w:cs="Arial"/>
+          <w:noProof/>
+          <w:color w:val="363940"/>
+          <w:shd w:val="clear" w:color="auto" w:fill="FFFFFF"/>
+          <w:lang w:val="vi-VN" w:eastAsia="vi-VN"/>
+        </w:rPr>
+        <w:drawing>
+          <wp:inline distT="0" distB="0" distL="0" distR="0" wp14:anchorId="0D4A79DF" wp14:editId="1CFDFD7B">
+            <wp:extent cx="2357120" cy="382604"/>
+            <wp:effectExtent l="0" t="0" r="5080" b="0"/>
+            <wp:docPr id="7" name="Hình ảnh 7" descr="Ảnh có chứa thực phẩm, màu cam, đang ngồi, màn hình&#10;&#10;Mô tả được tạo tự động"/>
+            <wp:cNvGraphicFramePr>
+              <a:graphicFrameLocks xmlns:a="http://schemas.openxmlformats.org/drawingml/2006/main" noChangeAspect="1"/>
+            </wp:cNvGraphicFramePr>
+            <a:graphic xmlns:a="http://schemas.openxmlformats.org/drawingml/2006/main">
+              <a:graphicData uri="http://schemas.openxmlformats.org/drawingml/2006/picture">
+                <pic:pic xmlns:pic="http://schemas.openxmlformats.org/drawingml/2006/picture">
+                  <pic:nvPicPr>
+                    <pic:cNvPr id="7" name="Hình ảnh 7" descr="Ảnh có chứa thực phẩm, màu cam, đang ngồi, màn hình&#10;&#10;Mô tả được tạo tự động"/>
+                    <pic:cNvPicPr/>
+                  </pic:nvPicPr>
+                  <pic:blipFill>
+                    <a:blip r:embed="rId13">
+                      <a:extLst>
+                        <a:ext uri="{28A0092B-C50C-407E-A947-70E740481C1C}">
+                          <a14:useLocalDpi xmlns:a14="http://schemas.microsoft.com/office/drawing/2010/main" val="0"/>
+                        </a:ext>
+                      </a:extLst>
+                    </a:blip>
+                    <a:stretch>
+                      <a:fillRect/>
+                    </a:stretch>
+                  </pic:blipFill>
+                  <pic:spPr>
+                    <a:xfrm>
+                      <a:off x="0" y="0"/>
+                      <a:ext cx="2467771" cy="400565"/>
+                    </a:xfrm>
+                    <a:prstGeom prst="rect">
+                      <a:avLst/>
+                    </a:prstGeom>
+                  </pic:spPr>
+                </pic:pic>
+              </a:graphicData>
+            </a:graphic>
+          </wp:inline>
+        </w:drawing>
+      </w:r>
+    </w:p>
+    <w:p>
+      <w:pPr>
+        <w:ind w:left="288" w:firstLine="720"/>
+        <w:rPr>
+          <w:color w:val="363940"/>
+          <w:shd w:val="clear" w:color="auto" w:fill="FFFFFF"/>
+        </w:rPr>
+      </w:pPr>
+      <w:r>
+        <w:rPr>
+          <w:color w:val="363940"/>
+          <w:shd w:val="clear" w:color="auto" w:fill="FFFFFF"/>
+        </w:rPr>
+        <w:t>Then we want to initialize a fully connected network by using the Dense function and apply the ReLu activation function to it.</w:t>
+      </w:r>
+    </w:p>
+    <w:p>
+      <w:pPr>
+        <w:ind w:left="288" w:firstLine="720"/>
+      </w:pPr>
+      <w:r>
+        <w:rPr>
+          <w:noProof/>
+          <w:lang w:val="vi-VN" w:eastAsia="vi-VN"/>
+        </w:rPr>
+        <w:drawing>
+          <wp:inline distT="0" distB="0" distL="0" distR="0" wp14:anchorId="07DDC46A" wp14:editId="361FFF45">
+            <wp:extent cx="5896049" cy="289560"/>
+            <wp:effectExtent l="0" t="0" r="9525" b="0"/>
+            <wp:docPr id="9" name="Hình ảnh 9"/>
+            <wp:cNvGraphicFramePr>
+              <a:graphicFrameLocks xmlns:a="http://schemas.openxmlformats.org/drawingml/2006/main" noChangeAspect="1"/>
+            </wp:cNvGraphicFramePr>
+            <a:graphic xmlns:a="http://schemas.openxmlformats.org/drawingml/2006/main">
+              <a:graphicData uri="http://schemas.openxmlformats.org/drawingml/2006/picture">
+                <pic:pic xmlns:pic="http://schemas.openxmlformats.org/drawingml/2006/picture">
+                  <pic:nvPicPr>
+                    <pic:cNvPr id="9" name="Hình ảnh 9"/>
+                    <pic:cNvPicPr/>
+                  </pic:nvPicPr>
+                  <pic:blipFill>
+                    <a:blip r:embed="rId14">
+                      <a:extLst>
+                        <a:ext uri="{28A0092B-C50C-407E-A947-70E740481C1C}">
+                          <a14:useLocalDpi xmlns:a14="http://schemas.microsoft.com/office/drawing/2010/main" val="0"/>
+                        </a:ext>
+                      </a:extLst>
+                    </a:blip>
+                    <a:stretch>
+                      <a:fillRect/>
+                    </a:stretch>
+                  </pic:blipFill>
+                  <pic:spPr>
+                    <a:xfrm>
+                      <a:off x="0" y="0"/>
+                      <a:ext cx="5941345" cy="291785"/>
+                    </a:xfrm>
+                    <a:prstGeom prst="rect">
+                      <a:avLst/>
+                    </a:prstGeom>
+                  </pic:spPr>
+                </pic:pic>
+              </a:graphicData>
+            </a:graphic>
+          </wp:inline>
+        </w:drawing>
+      </w:r>
+    </w:p>
+    <w:p>
+      <w:pPr>
+        <w:ind w:left="288" w:firstLine="720"/>
+      </w:pPr>
+      <w:r>
+        <w:rPr>
+          <w:color w:val="363940"/>
+          <w:shd w:val="clear" w:color="auto" w:fill="FFFFFF"/>
+        </w:rPr>
+        <w:t xml:space="preserve">After dropout, we’ll initialize 1 more fully connected layer, which is applied a softmax activation, which </w:t>
+      </w:r>
+      <w:r>
+        <w:rPr>
+          <w:color w:val="363940"/>
+          <w:shd w:val="clear" w:color="auto" w:fill="FFFFFF"/>
+        </w:rPr>
+        <w:t>will convert the data into probabilities for each class</w:t>
+      </w:r>
+    </w:p>
+    <w:p>
+      <w:pPr>
+        <w:ind w:left="288" w:firstLine="720"/>
+      </w:pPr>
+      <w:r>
+        <w:rPr>
+          <w:noProof/>
+          <w:lang w:val="vi-VN" w:eastAsia="vi-VN"/>
+        </w:rPr>
+        <w:drawing>
+          <wp:inline distT="0" distB="0" distL="0" distR="0" wp14:anchorId="3BB2D1A2" wp14:editId="7F14DE90">
+            <wp:extent cx="4478563" cy="274320"/>
+            <wp:effectExtent l="0" t="0" r="0" b="0"/>
+            <wp:docPr id="10" name="Hình ảnh 10"/>
+            <wp:cNvGraphicFramePr>
+              <a:graphicFrameLocks xmlns:a="http://schemas.openxmlformats.org/drawingml/2006/main" noChangeAspect="1"/>
+            </wp:cNvGraphicFramePr>
+            <a:graphic xmlns:a="http://schemas.openxmlformats.org/drawingml/2006/main">
+              <a:graphicData uri="http://schemas.openxmlformats.org/drawingml/2006/picture">
+                <pic:pic xmlns:pic="http://schemas.openxmlformats.org/drawingml/2006/picture">
+                  <pic:nvPicPr>
+                    <pic:cNvPr id="10" name="Hình ảnh 10"/>
+                    <pic:cNvPicPr/>
+                  </pic:nvPicPr>
+                  <pic:blipFill>
+                    <a:blip r:embed="rId15">
+                      <a:extLst>
+                        <a:ext uri="{28A0092B-C50C-407E-A947-70E740481C1C}">
+                          <a14:useLocalDpi xmlns:a14="http://schemas.microsoft.com/office/drawing/2010/main" val="0"/>
+                        </a:ext>
+                      </a:extLst>
+                    </a:blip>
+                    <a:stretch>
+                      <a:fillRect/>
+                    </a:stretch>
+                  </pic:blipFill>
+                  <pic:spPr>
+                    <a:xfrm>
+                      <a:off x="0" y="0"/>
+                      <a:ext cx="4489115" cy="274966"/>
+                    </a:xfrm>
+                    <a:prstGeom prst="rect">
+                      <a:avLst/>
+                    </a:prstGeom>
+                  </pic:spPr>
+                </pic:pic>
+              </a:graphicData>
+            </a:graphic>
+          </wp:inline>
+        </w:drawing>
+      </w:r>
+    </w:p>
+    <w:p>
+      <w:pPr>
+        <w:ind w:left="288" w:firstLine="720"/>
+      </w:pPr>
+      <w:r>
+        <w:t>Last, we compile the model before training it.</w:t>
+      </w:r>
+    </w:p>
+    <w:p>
+      <w:pPr>
+        <w:ind w:left="288" w:firstLine="720"/>
+      </w:pPr>
+      <w:r>
+        <w:rPr>
+          <w:noProof/>
+          <w:lang w:val="vi-VN" w:eastAsia="vi-VN"/>
+        </w:rPr>
+        <w:lastRenderedPageBreak/>
+        <w:drawing>
+          <wp:inline distT="0" distB="0" distL="0" distR="0" wp14:anchorId="2D330FA8" wp14:editId="5EDA6E6E">
+            <wp:extent cx="4475480" cy="819375"/>
+            <wp:effectExtent l="0" t="0" r="1270" b="0"/>
+            <wp:docPr id="11" name="Hình ảnh 11" descr="Ảnh có chứa màu cam, đang ngồi, lớn, ký hiệu&#10;&#10;Mô tả được tạo tự động"/>
+            <wp:cNvGraphicFramePr>
+              <a:graphicFrameLocks xmlns:a="http://schemas.openxmlformats.org/drawingml/2006/main" noChangeAspect="1"/>
+            </wp:cNvGraphicFramePr>
+            <a:graphic xmlns:a="http://schemas.openxmlformats.org/drawingml/2006/main">
+              <a:graphicData uri="http://schemas.openxmlformats.org/drawingml/2006/picture">
+                <pic:pic xmlns:pic="http://schemas.openxmlformats.org/drawingml/2006/picture">
+                  <pic:nvPicPr>
+                    <pic:cNvPr id="11" name="Hình ảnh 11" descr="Ảnh có chứa màu cam, đang ngồi, lớn, ký hiệu&#10;&#10;Mô tả được tạo tự động"/>
+                    <pic:cNvPicPr/>
+                  </pic:nvPicPr>
+                  <pic:blipFill>
+                    <a:blip r:embed="rId16">
+                      <a:extLst>
+                        <a:ext uri="{28A0092B-C50C-407E-A947-70E740481C1C}">
+                          <a14:useLocalDpi xmlns:a14="http://schemas.microsoft.com/office/drawing/2010/main" val="0"/>
+                        </a:ext>
+                      </a:extLst>
+                    </a:blip>
+                    <a:stretch>
+                      <a:fillRect/>
+                    </a:stretch>
+                  </pic:blipFill>
+                  <pic:spPr>
+                    <a:xfrm>
+                      <a:off x="0" y="0"/>
+                      <a:ext cx="4515353" cy="826675"/>
+                    </a:xfrm>
+                    <a:prstGeom prst="rect">
+                      <a:avLst/>
+                    </a:prstGeom>
+                  </pic:spPr>
+                </pic:pic>
+              </a:graphicData>
+            </a:graphic>
+          </wp:inline>
+        </w:drawing>
       </w:r>
     </w:p>
     <w:p>
       <w:pPr>
         <w:pStyle w:val="ANormal"/>
-        <w:ind w:left="288"/>
-      </w:pPr>
+        <w:numPr>
+          <w:ilvl w:val="0"/>
+          <w:numId w:val="9"/>
+        </w:numPr>
+        <w:rPr>
+          <w:b/>
+          <w:bCs/>
+        </w:rPr>
+      </w:pPr>
+      <w:r>
+        <w:rPr>
+          <w:b/>
+          <w:bCs/>
+        </w:rPr>
+        <w:t>Training data</w:t>
+      </w:r>
     </w:p>
     <w:p>
       <w:pPr>
         <w:pStyle w:val="ANormal"/>
-        <w:ind w:left="288"/>
-        <w:rPr>
-          <w:rFonts w:asciiTheme="majorHAnsi" w:hAnsiTheme="majorHAnsi" w:cstheme="majorHAnsi"/>
-          <w:color w:val="2F5496" w:themeColor="accent1" w:themeShade="BF"/>
-        </w:rPr>
-      </w:pPr>
-      <w:r>
-        <w:rPr>
-          <w:rFonts w:asciiTheme="majorHAnsi" w:hAnsiTheme="majorHAnsi" w:cstheme="majorHAnsi"/>
-          <w:color w:val="2F5496" w:themeColor="accent1" w:themeShade="BF"/>
-        </w:rPr>
-        <w:t>3. Result</w:t>
+      </w:pPr>
+      <w:r>
+        <w:t>First, we need to do Data augmentation before training. We will import the </w:t>
+      </w:r>
+      <w:r>
+        <w:rPr>
+          <w:rStyle w:val="Nhnmanh"/>
+          <w:color w:val="363940"/>
+        </w:rPr>
+        <w:t>ImageDataGenerator</w:t>
+      </w:r>
+      <w:r>
+        <w:t> method from the </w:t>
+      </w:r>
+      <w:r>
+        <w:rPr>
+          <w:rStyle w:val="Nhnmanh"/>
+          <w:color w:val="363940"/>
+        </w:rPr>
+        <w:t>keras</w:t>
+      </w:r>
+      <w:r>
+        <w:t> library. We set these parameters so that the machine will get trained with the images at different positions and details to improve the accuracy.</w:t>
       </w:r>
     </w:p>
     <w:p>
       <w:pPr>
         <w:pStyle w:val="ANormal"/>
-        <w:rPr>
-          <w:rFonts w:asciiTheme="majorHAnsi" w:hAnsiTheme="majorHAnsi" w:cstheme="majorHAnsi"/>
-          <w:sz w:val="32"/>
-          <w:szCs w:val="32"/>
-        </w:rPr>
-      </w:pPr>
+      </w:pPr>
+      <w:r>
+        <w:rPr>
+          <w:noProof/>
+          <w:lang w:val="vi-VN" w:eastAsia="vi-VN"/>
+        </w:rPr>
+        <w:drawing>
+          <wp:inline distT="0" distB="0" distL="0" distR="0" wp14:anchorId="52EDD3CF" wp14:editId="134F4C96">
+            <wp:extent cx="4577080" cy="1105535"/>
+            <wp:effectExtent l="0" t="0" r="0" b="0"/>
+            <wp:docPr id="13" name="Hình ảnh 13" descr="Ảnh có chứa đang ngồi, bàn, màn hình, ký hiệu&#10;&#10;Mô tả được tạo tự động"/>
+            <wp:cNvGraphicFramePr>
+              <a:graphicFrameLocks xmlns:a="http://schemas.openxmlformats.org/drawingml/2006/main" noChangeAspect="1"/>
+            </wp:cNvGraphicFramePr>
+            <a:graphic xmlns:a="http://schemas.openxmlformats.org/drawingml/2006/main">
+              <a:graphicData uri="http://schemas.openxmlformats.org/drawingml/2006/picture">
+                <pic:pic xmlns:pic="http://schemas.openxmlformats.org/drawingml/2006/picture">
+                  <pic:nvPicPr>
+                    <pic:cNvPr id="13" name="Hình ảnh 13" descr="Ảnh có chứa đang ngồi, bàn, màn hình, ký hiệu&#10;&#10;Mô tả được tạo tự động"/>
+                    <pic:cNvPicPr/>
+                  </pic:nvPicPr>
+                  <pic:blipFill>
+                    <a:blip r:embed="rId17">
+                      <a:extLst>
+                        <a:ext uri="{28A0092B-C50C-407E-A947-70E740481C1C}">
+                          <a14:useLocalDpi xmlns:a14="http://schemas.microsoft.com/office/drawing/2010/main" val="0"/>
+                        </a:ext>
+                      </a:extLst>
+                    </a:blip>
+                    <a:stretch>
+                      <a:fillRect/>
+                    </a:stretch>
+                  </pic:blipFill>
+                  <pic:spPr>
+                    <a:xfrm>
+                      <a:off x="0" y="0"/>
+                      <a:ext cx="4582740" cy="1106902"/>
+                    </a:xfrm>
+                    <a:prstGeom prst="rect">
+                      <a:avLst/>
+                    </a:prstGeom>
+                  </pic:spPr>
+                </pic:pic>
+              </a:graphicData>
+            </a:graphic>
+          </wp:inline>
+        </w:drawing>
+      </w:r>
+    </w:p>
+    <w:p>
+      <w:pPr>
+        <w:pStyle w:val="ANormal"/>
+      </w:pPr>
+      <w:r>
+        <w:t>Then, we need to set the train and test directories</w:t>
+      </w:r>
+      <w:r>
+        <w:t xml:space="preserve"> </w:t>
+      </w:r>
+      <w:r>
+        <w:t>by </w:t>
+      </w:r>
+      <w:r>
+        <w:rPr>
+          <w:rStyle w:val="Nhnmanh"/>
+          <w:color w:val="363940"/>
+        </w:rPr>
+        <w:t>flow_from_directory()</w:t>
+      </w:r>
+      <w:r>
+        <w:t> method from Keras.</w:t>
+      </w:r>
+    </w:p>
+    <w:p>
+      <w:pPr>
+        <w:pStyle w:val="ANormal"/>
+      </w:pPr>
+      <w:r>
+        <w:rPr>
+          <w:noProof/>
+          <w:lang w:val="vi-VN" w:eastAsia="vi-VN"/>
+        </w:rPr>
+        <w:drawing>
+          <wp:inline distT="0" distB="0" distL="0" distR="0" wp14:anchorId="1C78F9AF" wp14:editId="2977F545">
+            <wp:extent cx="5143538" cy="1895489"/>
+            <wp:effectExtent l="0" t="0" r="0" b="9525"/>
+            <wp:docPr id="14" name="Hình ảnh 14" descr="Ảnh có chứa màn hình, nắm giữ, bàn, phòng&#10;&#10;Mô tả được tạo tự động"/>
+            <wp:cNvGraphicFramePr>
+              <a:graphicFrameLocks xmlns:a="http://schemas.openxmlformats.org/drawingml/2006/main" noChangeAspect="1"/>
+            </wp:cNvGraphicFramePr>
+            <a:graphic xmlns:a="http://schemas.openxmlformats.org/drawingml/2006/main">
+              <a:graphicData uri="http://schemas.openxmlformats.org/drawingml/2006/picture">
+                <pic:pic xmlns:pic="http://schemas.openxmlformats.org/drawingml/2006/picture">
+                  <pic:nvPicPr>
+                    <pic:cNvPr id="14" name="Hình ảnh 14" descr="Ảnh có chứa màn hình, nắm giữ, bàn, phòng&#10;&#10;Mô tả được tạo tự động"/>
+                    <pic:cNvPicPr/>
+                  </pic:nvPicPr>
+                  <pic:blipFill>
+                    <a:blip r:embed="rId18">
+                      <a:extLst>
+                        <a:ext uri="{28A0092B-C50C-407E-A947-70E740481C1C}">
+                          <a14:useLocalDpi xmlns:a14="http://schemas.microsoft.com/office/drawing/2010/main" val="0"/>
+                        </a:ext>
+                      </a:extLst>
+                    </a:blip>
+                    <a:stretch>
+                      <a:fillRect/>
+                    </a:stretch>
+                  </pic:blipFill>
+                  <pic:spPr>
+                    <a:xfrm>
+                      <a:off x="0" y="0"/>
+                      <a:ext cx="5143538" cy="1895489"/>
+                    </a:xfrm>
+                    <a:prstGeom prst="rect">
+                      <a:avLst/>
+                    </a:prstGeom>
+                  </pic:spPr>
+                </pic:pic>
+              </a:graphicData>
+            </a:graphic>
+          </wp:inline>
+        </w:drawing>
+      </w:r>
+    </w:p>
+    <w:p>
+      <w:pPr>
+        <w:pStyle w:val="ANormal"/>
+      </w:pPr>
+      <w:r>
+        <w:t>Next, we initializing earlystopping - allows us to specify an arbitrary large number of training epochs and stop training once the model performance stops improving on a hold out validation dataset -  and reduce-LR-on-Plateau - will adjust the learning rate when a plateau in model performance is detected.</w:t>
+      </w:r>
+    </w:p>
+    <w:p>
+      <w:pPr>
+        <w:pStyle w:val="ANormal"/>
+      </w:pPr>
+      <w:r>
+        <w:rPr>
+          <w:noProof/>
+          <w:lang w:val="vi-VN" w:eastAsia="vi-VN"/>
+        </w:rPr>
+        <w:lastRenderedPageBreak/>
+        <w:drawing>
+          <wp:inline distT="0" distB="0" distL="0" distR="0" wp14:anchorId="5E9DCDEB" wp14:editId="611214EC">
+            <wp:extent cx="5067337" cy="1543061"/>
+            <wp:effectExtent l="0" t="0" r="0" b="0"/>
+            <wp:docPr id="15" name="Hình ảnh 15" descr="Ảnh có chứa đang ngồi, màn hình, nắm giữ, người đàn ông&#10;&#10;Mô tả được tạo tự động"/>
+            <wp:cNvGraphicFramePr>
+              <a:graphicFrameLocks xmlns:a="http://schemas.openxmlformats.org/drawingml/2006/main" noChangeAspect="1"/>
+            </wp:cNvGraphicFramePr>
+            <a:graphic xmlns:a="http://schemas.openxmlformats.org/drawingml/2006/main">
+              <a:graphicData uri="http://schemas.openxmlformats.org/drawingml/2006/picture">
+                <pic:pic xmlns:pic="http://schemas.openxmlformats.org/drawingml/2006/picture">
+                  <pic:nvPicPr>
+                    <pic:cNvPr id="15" name="Hình ảnh 15" descr="Ảnh có chứa đang ngồi, màn hình, nắm giữ, người đàn ông&#10;&#10;Mô tả được tạo tự động"/>
+                    <pic:cNvPicPr/>
+                  </pic:nvPicPr>
+                  <pic:blipFill>
+                    <a:blip r:embed="rId19">
+                      <a:extLst>
+                        <a:ext uri="{28A0092B-C50C-407E-A947-70E740481C1C}">
+                          <a14:useLocalDpi xmlns:a14="http://schemas.microsoft.com/office/drawing/2010/main" val="0"/>
+                        </a:ext>
+                      </a:extLst>
+                    </a:blip>
+                    <a:stretch>
+                      <a:fillRect/>
+                    </a:stretch>
+                  </pic:blipFill>
+                  <pic:spPr>
+                    <a:xfrm>
+                      <a:off x="0" y="0"/>
+                      <a:ext cx="5067337" cy="1543061"/>
+                    </a:xfrm>
+                    <a:prstGeom prst="rect">
+                      <a:avLst/>
+                    </a:prstGeom>
+                  </pic:spPr>
+                </pic:pic>
+              </a:graphicData>
+            </a:graphic>
+          </wp:inline>
+        </w:drawing>
+      </w:r>
+    </w:p>
+    <w:p>
+      <w:pPr>
+        <w:pStyle w:val="ANormal"/>
+      </w:pPr>
+      <w:r>
+        <w:t>The callback is designed to reduce the learning rate after the model stops improving with the hope of fine-tuning model weights.</w:t>
+      </w:r>
+    </w:p>
+    <w:p>
+      <w:pPr>
+        <w:pStyle w:val="ANormal"/>
+      </w:pPr>
+      <w:r>
+        <w:t>Now is the training part. We will train the model using the </w:t>
+      </w:r>
+      <w:r>
+        <w:rPr>
+          <w:rStyle w:val="Nhnmanh"/>
+          <w:color w:val="363940"/>
+        </w:rPr>
+        <w:t>fit_generator()</w:t>
+      </w:r>
+      <w:r>
+        <w:t> method of keras library.</w:t>
+      </w:r>
+    </w:p>
+    <w:p>
+      <w:pPr>
+        <w:pStyle w:val="ANormal"/>
+      </w:pPr>
+      <w:r>
+        <w:rPr>
+          <w:noProof/>
+          <w:lang w:val="vi-VN" w:eastAsia="vi-VN"/>
+        </w:rPr>
+        <w:drawing>
+          <wp:inline distT="0" distB="0" distL="0" distR="0" wp14:anchorId="354D968D" wp14:editId="40A08279">
+            <wp:extent cx="4719320" cy="1842770"/>
+            <wp:effectExtent l="0" t="0" r="5080" b="5080"/>
+            <wp:docPr id="16" name="Hình ảnh 16" descr="Ảnh có chứa màn hình, bàn, nắm giữ, máy tính xách tay&#10;&#10;Mô tả được tạo tự động"/>
+            <wp:cNvGraphicFramePr>
+              <a:graphicFrameLocks xmlns:a="http://schemas.openxmlformats.org/drawingml/2006/main" noChangeAspect="1"/>
+            </wp:cNvGraphicFramePr>
+            <a:graphic xmlns:a="http://schemas.openxmlformats.org/drawingml/2006/main">
+              <a:graphicData uri="http://schemas.openxmlformats.org/drawingml/2006/picture">
+                <pic:pic xmlns:pic="http://schemas.openxmlformats.org/drawingml/2006/picture">
+                  <pic:nvPicPr>
+                    <pic:cNvPr id="16" name="Hình ảnh 16" descr="Ảnh có chứa màn hình, bàn, nắm giữ, máy tính xách tay&#10;&#10;Mô tả được tạo tự động"/>
+                    <pic:cNvPicPr/>
+                  </pic:nvPicPr>
+                  <pic:blipFill>
+                    <a:blip r:embed="rId20">
+                      <a:extLst>
+                        <a:ext uri="{28A0092B-C50C-407E-A947-70E740481C1C}">
+                          <a14:useLocalDpi xmlns:a14="http://schemas.microsoft.com/office/drawing/2010/main" val="0"/>
+                        </a:ext>
+                      </a:extLst>
+                    </a:blip>
+                    <a:stretch>
+                      <a:fillRect/>
+                    </a:stretch>
+                  </pic:blipFill>
+                  <pic:spPr>
+                    <a:xfrm>
+                      <a:off x="0" y="0"/>
+                      <a:ext cx="4720179" cy="1843105"/>
+                    </a:xfrm>
+                    <a:prstGeom prst="rect">
+                      <a:avLst/>
+                    </a:prstGeom>
+                  </pic:spPr>
+                </pic:pic>
+              </a:graphicData>
+            </a:graphic>
+          </wp:inline>
+        </w:drawing>
+      </w:r>
+    </w:p>
+    <w:p>
+      <w:pPr>
+        <w:pStyle w:val="ANormal"/>
+      </w:pPr>
+      <w:r>
+        <w:rPr>
+          <w:noProof/>
+          <w:lang w:val="vi-VN" w:eastAsia="vi-VN"/>
+        </w:rPr>
+        <w:drawing>
+          <wp:anchor distT="0" distB="0" distL="114300" distR="114300" simplePos="0" relativeHeight="251661312" behindDoc="0" locked="0" layoutInCell="1" allowOverlap="1" wp14:anchorId="450420C0" wp14:editId="14B3C942">
+            <wp:simplePos x="0" y="0"/>
+            <wp:positionH relativeFrom="column">
+              <wp:posOffset>71120</wp:posOffset>
+            </wp:positionH>
+            <wp:positionV relativeFrom="paragraph">
+              <wp:posOffset>851535</wp:posOffset>
+            </wp:positionV>
+            <wp:extent cx="6139815" cy="1986280"/>
+            <wp:effectExtent l="0" t="0" r="0" b="0"/>
+            <wp:wrapTopAndBottom/>
+            <wp:docPr id="17" name="Hình ảnh 17" descr="Ảnh có chứa đang ngồi, màn hình, bàn, lớn&#10;&#10;Mô tả được tạo tự động"/>
+            <wp:cNvGraphicFramePr>
+              <a:graphicFrameLocks xmlns:a="http://schemas.openxmlformats.org/drawingml/2006/main" noChangeAspect="1"/>
+            </wp:cNvGraphicFramePr>
+            <a:graphic xmlns:a="http://schemas.openxmlformats.org/drawingml/2006/main">
+              <a:graphicData uri="http://schemas.openxmlformats.org/drawingml/2006/picture">
+                <pic:pic xmlns:pic="http://schemas.openxmlformats.org/drawingml/2006/picture">
+                  <pic:nvPicPr>
+                    <pic:cNvPr id="17" name="Hình ảnh 17" descr="Ảnh có chứa đang ngồi, màn hình, bàn, lớn&#10;&#10;Mô tả được tạo tự động"/>
+                    <pic:cNvPicPr/>
+                  </pic:nvPicPr>
+                  <pic:blipFill>
+                    <a:blip r:embed="rId21" cstate="print">
+                      <a:extLst>
+                        <a:ext uri="{28A0092B-C50C-407E-A947-70E740481C1C}">
+                          <a14:useLocalDpi xmlns:a14="http://schemas.microsoft.com/office/drawing/2010/main" val="0"/>
+                        </a:ext>
+                      </a:extLst>
+                    </a:blip>
+                    <a:stretch>
+                      <a:fillRect/>
+                    </a:stretch>
+                  </pic:blipFill>
+                  <pic:spPr>
+                    <a:xfrm>
+                      <a:off x="0" y="0"/>
+                      <a:ext cx="6139815" cy="1986280"/>
+                    </a:xfrm>
+                    <a:prstGeom prst="rect">
+                      <a:avLst/>
+                    </a:prstGeom>
+                  </pic:spPr>
+                </pic:pic>
+              </a:graphicData>
+            </a:graphic>
+            <wp14:sizeRelH relativeFrom="margin">
+              <wp14:pctWidth>0</wp14:pctWidth>
+            </wp14:sizeRelH>
+            <wp14:sizeRelV relativeFrom="margin">
+              <wp14:pctHeight>0</wp14:pctHeight>
+            </wp14:sizeRelV>
+          </wp:anchor>
+        </w:drawing>
+      </w:r>
+      <w:r>
+        <w:t xml:space="preserve">For different models and differents datasets, the values of </w:t>
+      </w:r>
+      <w:r>
+        <w:rPr>
+          <w:i/>
+          <w:iCs/>
+        </w:rPr>
+        <w:t>epochs</w:t>
+      </w:r>
+      <w:r>
+        <w:t xml:space="preserve"> and </w:t>
+      </w:r>
+      <w:r>
+        <w:rPr>
+          <w:i/>
+          <w:iCs/>
+        </w:rPr>
+        <w:t>step</w:t>
+      </w:r>
+      <w:r>
+        <w:rPr>
+          <w:i/>
+          <w:iCs/>
+        </w:rPr>
+        <w:t>_</w:t>
+      </w:r>
+      <w:r>
+        <w:rPr>
+          <w:i/>
+          <w:iCs/>
+        </w:rPr>
+        <w:t>per_epoch</w:t>
+      </w:r>
+      <w:r>
+        <w:t xml:space="preserve"> are different. As these values become larger, the longer it will take the machine to learn everything. But the longer it takes, the better will be the accuracy.</w:t>
+      </w:r>
+    </w:p>
+    <w:p>
+      <w:pPr>
+        <w:pStyle w:val="ANormal"/>
+      </w:pPr>
+      <w:r>
+        <w:t>We got a validation accuracy of 83.87%.</w:t>
+      </w:r>
+    </w:p>
+    <w:p>
+      <w:pPr>
+        <w:pStyle w:val="ANormal"/>
+      </w:pPr>
+      <w:r>
+        <w:t>You have patiently trained your model, and now, you must save this model if you want to use this model in the future.</w:t>
+      </w:r>
+    </w:p>
+    <w:p>
+      <w:pPr>
+        <w:pStyle w:val="ANormal"/>
+      </w:pPr>
+      <w:r>
+        <w:rPr>
+          <w:noProof/>
+          <w:lang w:val="vi-VN" w:eastAsia="vi-VN"/>
+        </w:rPr>
+        <w:lastRenderedPageBreak/>
+        <w:drawing>
+          <wp:inline distT="0" distB="0" distL="0" distR="0" wp14:anchorId="28666593" wp14:editId="5087F75D">
+            <wp:extent cx="3535680" cy="370349"/>
+            <wp:effectExtent l="0" t="0" r="7620" b="0"/>
+            <wp:docPr id="18" name="Hình ảnh 18" descr="Ảnh có chứa ký hiệu, vẽ, người chơi&#10;&#10;Mô tả được tạo tự động"/>
+            <wp:cNvGraphicFramePr>
+              <a:graphicFrameLocks xmlns:a="http://schemas.openxmlformats.org/drawingml/2006/main" noChangeAspect="1"/>
+            </wp:cNvGraphicFramePr>
+            <a:graphic xmlns:a="http://schemas.openxmlformats.org/drawingml/2006/main">
+              <a:graphicData uri="http://schemas.openxmlformats.org/drawingml/2006/picture">
+                <pic:pic xmlns:pic="http://schemas.openxmlformats.org/drawingml/2006/picture">
+                  <pic:nvPicPr>
+                    <pic:cNvPr id="18" name="Hình ảnh 18" descr="Ảnh có chứa ký hiệu, vẽ, người chơi&#10;&#10;Mô tả được tạo tự động"/>
+                    <pic:cNvPicPr/>
+                  </pic:nvPicPr>
+                  <pic:blipFill>
+                    <a:blip r:embed="rId22">
+                      <a:extLst>
+                        <a:ext uri="{28A0092B-C50C-407E-A947-70E740481C1C}">
+                          <a14:useLocalDpi xmlns:a14="http://schemas.microsoft.com/office/drawing/2010/main" val="0"/>
+                        </a:ext>
+                      </a:extLst>
+                    </a:blip>
+                    <a:stretch>
+                      <a:fillRect/>
+                    </a:stretch>
+                  </pic:blipFill>
+                  <pic:spPr>
+                    <a:xfrm>
+                      <a:off x="0" y="0"/>
+                      <a:ext cx="3577464" cy="374726"/>
+                    </a:xfrm>
+                    <a:prstGeom prst="rect">
+                      <a:avLst/>
+                    </a:prstGeom>
+                  </pic:spPr>
+                </pic:pic>
+              </a:graphicData>
+            </a:graphic>
+          </wp:inline>
+        </w:drawing>
+      </w:r>
+    </w:p>
+    <w:p>
+      <w:pPr>
+        <w:pStyle w:val="ANormal"/>
+        <w:numPr>
+          <w:ilvl w:val="0"/>
+          <w:numId w:val="9"/>
+        </w:numPr>
+        <w:rPr>
+          <w:b/>
+          <w:bCs/>
+        </w:rPr>
+      </w:pPr>
+      <w:r>
+        <w:rPr>
+          <w:b/>
+          <w:bCs/>
+        </w:rPr>
+        <w:t>Classify image</w:t>
+      </w:r>
+    </w:p>
+    <w:p>
+      <w:pPr>
+        <w:pStyle w:val="ANormal"/>
+      </w:pPr>
+      <w:r>
+        <w:t xml:space="preserve">Load model using </w:t>
+      </w:r>
+      <w:r>
+        <w:rPr>
+          <w:i/>
+          <w:iCs/>
+        </w:rPr>
+        <w:t>load_model()</w:t>
+      </w:r>
+      <w:r>
+        <w:rPr>
+          <w:i/>
+          <w:iCs/>
+        </w:rPr>
+        <w:t xml:space="preserve"> </w:t>
+      </w:r>
+      <w:r>
+        <w:t>method from keras.</w:t>
+      </w:r>
+    </w:p>
+    <w:p>
+      <w:pPr>
+        <w:pStyle w:val="ANormal"/>
+      </w:pPr>
+      <w:r>
+        <w:rPr>
+          <w:noProof/>
+          <w:lang w:val="vi-VN" w:eastAsia="vi-VN"/>
+        </w:rPr>
+        <w:drawing>
+          <wp:inline distT="0" distB="0" distL="0" distR="0" wp14:anchorId="065AEE8C" wp14:editId="247E9B22">
+            <wp:extent cx="4323245" cy="320040"/>
+            <wp:effectExtent l="0" t="0" r="1270" b="3810"/>
+            <wp:docPr id="19" name="Hình ảnh 19"/>
+            <wp:cNvGraphicFramePr>
+              <a:graphicFrameLocks xmlns:a="http://schemas.openxmlformats.org/drawingml/2006/main" noChangeAspect="1"/>
+            </wp:cNvGraphicFramePr>
+            <a:graphic xmlns:a="http://schemas.openxmlformats.org/drawingml/2006/main">
+              <a:graphicData uri="http://schemas.openxmlformats.org/drawingml/2006/picture">
+                <pic:pic xmlns:pic="http://schemas.openxmlformats.org/drawingml/2006/picture">
+                  <pic:nvPicPr>
+                    <pic:cNvPr id="19" name="Hình ảnh 19"/>
+                    <pic:cNvPicPr/>
+                  </pic:nvPicPr>
+                  <pic:blipFill>
+                    <a:blip r:embed="rId23">
+                      <a:extLst>
+                        <a:ext uri="{28A0092B-C50C-407E-A947-70E740481C1C}">
+                          <a14:useLocalDpi xmlns:a14="http://schemas.microsoft.com/office/drawing/2010/main" val="0"/>
+                        </a:ext>
+                      </a:extLst>
+                    </a:blip>
+                    <a:stretch>
+                      <a:fillRect/>
+                    </a:stretch>
+                  </pic:blipFill>
+                  <pic:spPr>
+                    <a:xfrm>
+                      <a:off x="0" y="0"/>
+                      <a:ext cx="4338227" cy="321149"/>
+                    </a:xfrm>
+                    <a:prstGeom prst="rect">
+                      <a:avLst/>
+                    </a:prstGeom>
+                  </pic:spPr>
+                </pic:pic>
+              </a:graphicData>
+            </a:graphic>
+          </wp:inline>
+        </w:drawing>
+      </w:r>
+    </w:p>
+    <w:p>
+      <w:pPr>
+        <w:pStyle w:val="ANormal"/>
+      </w:pPr>
+      <w:r>
+        <w:t>Loading image for predicting, using same method with loading image for training</w:t>
+      </w:r>
+    </w:p>
+    <w:p>
+      <w:pPr>
+        <w:pStyle w:val="ANormal"/>
+      </w:pPr>
+      <w:r>
+        <w:rPr>
+          <w:noProof/>
+          <w:lang w:val="vi-VN" w:eastAsia="vi-VN"/>
+        </w:rPr>
+        <w:drawing>
+          <wp:inline distT="0" distB="0" distL="0" distR="0" wp14:anchorId="2C08028A" wp14:editId="1B51B26E">
+            <wp:extent cx="5255370" cy="1173480"/>
+            <wp:effectExtent l="0" t="0" r="2540" b="7620"/>
+            <wp:docPr id="20" name="Hình ảnh 20" descr="Ảnh có chứa màn hình, bàn, đứng, phòng&#10;&#10;Mô tả được tạo tự động"/>
+            <wp:cNvGraphicFramePr>
+              <a:graphicFrameLocks xmlns:a="http://schemas.openxmlformats.org/drawingml/2006/main" noChangeAspect="1"/>
+            </wp:cNvGraphicFramePr>
+            <a:graphic xmlns:a="http://schemas.openxmlformats.org/drawingml/2006/main">
+              <a:graphicData uri="http://schemas.openxmlformats.org/drawingml/2006/picture">
+                <pic:pic xmlns:pic="http://schemas.openxmlformats.org/drawingml/2006/picture">
+                  <pic:nvPicPr>
+                    <pic:cNvPr id="20" name="Hình ảnh 20" descr="Ảnh có chứa màn hình, bàn, đứng, phòng&#10;&#10;Mô tả được tạo tự động"/>
+                    <pic:cNvPicPr/>
+                  </pic:nvPicPr>
+                  <pic:blipFill>
+                    <a:blip r:embed="rId24">
+                      <a:extLst>
+                        <a:ext uri="{28A0092B-C50C-407E-A947-70E740481C1C}">
+                          <a14:useLocalDpi xmlns:a14="http://schemas.microsoft.com/office/drawing/2010/main" val="0"/>
+                        </a:ext>
+                      </a:extLst>
+                    </a:blip>
+                    <a:stretch>
+                      <a:fillRect/>
+                    </a:stretch>
+                  </pic:blipFill>
+                  <pic:spPr>
+                    <a:xfrm>
+                      <a:off x="0" y="0"/>
+                      <a:ext cx="5256296" cy="1173687"/>
+                    </a:xfrm>
+                    <a:prstGeom prst="rect">
+                      <a:avLst/>
+                    </a:prstGeom>
+                  </pic:spPr>
+                </pic:pic>
+              </a:graphicData>
+            </a:graphic>
+          </wp:inline>
+        </w:drawing>
+      </w:r>
+    </w:p>
+    <w:p>
+      <w:pPr>
+        <w:pStyle w:val="ANormal"/>
+      </w:pPr>
+      <w:r>
+        <w:t xml:space="preserve">Predicting image using </w:t>
+      </w:r>
+      <w:r>
+        <w:rPr>
+          <w:i/>
+          <w:iCs/>
+        </w:rPr>
+        <w:t>predict_generator()</w:t>
+      </w:r>
+      <w:r>
+        <w:t xml:space="preserve"> method.</w:t>
+      </w:r>
+    </w:p>
+    <w:p>
+      <w:pPr>
+        <w:pStyle w:val="ANormal"/>
+      </w:pPr>
+      <w:r>
+        <w:rPr>
+          <w:noProof/>
+          <w:lang w:val="vi-VN" w:eastAsia="vi-VN"/>
+        </w:rPr>
+        <w:drawing>
+          <wp:inline distT="0" distB="0" distL="0" distR="0" wp14:anchorId="1E87E7CA" wp14:editId="087EC6F8">
+            <wp:extent cx="4439920" cy="603220"/>
+            <wp:effectExtent l="0" t="0" r="0" b="6985"/>
+            <wp:docPr id="21" name="Hình ảnh 21" descr="Ảnh có chứa màu cam, ảnh, đang ngồi, tối&#10;&#10;Mô tả được tạo tự động"/>
+            <wp:cNvGraphicFramePr>
+              <a:graphicFrameLocks xmlns:a="http://schemas.openxmlformats.org/drawingml/2006/main" noChangeAspect="1"/>
+            </wp:cNvGraphicFramePr>
+            <a:graphic xmlns:a="http://schemas.openxmlformats.org/drawingml/2006/main">
+              <a:graphicData uri="http://schemas.openxmlformats.org/drawingml/2006/picture">
+                <pic:pic xmlns:pic="http://schemas.openxmlformats.org/drawingml/2006/picture">
+                  <pic:nvPicPr>
+                    <pic:cNvPr id="21" name="Hình ảnh 21" descr="Ảnh có chứa màu cam, ảnh, đang ngồi, tối&#10;&#10;Mô tả được tạo tự động"/>
+                    <pic:cNvPicPr/>
+                  </pic:nvPicPr>
+                  <pic:blipFill>
+                    <a:blip r:embed="rId25">
+                      <a:extLst>
+                        <a:ext uri="{28A0092B-C50C-407E-A947-70E740481C1C}">
+                          <a14:useLocalDpi xmlns:a14="http://schemas.microsoft.com/office/drawing/2010/main" val="0"/>
+                        </a:ext>
+                      </a:extLst>
+                    </a:blip>
+                    <a:stretch>
+                      <a:fillRect/>
+                    </a:stretch>
+                  </pic:blipFill>
+                  <pic:spPr>
+                    <a:xfrm>
+                      <a:off x="0" y="0"/>
+                      <a:ext cx="4510172" cy="612765"/>
+                    </a:xfrm>
+                    <a:prstGeom prst="rect">
+                      <a:avLst/>
+                    </a:prstGeom>
+                  </pic:spPr>
+                </pic:pic>
+              </a:graphicData>
+            </a:graphic>
+          </wp:inline>
+        </w:drawing>
+      </w:r>
+    </w:p>
+    <w:p>
+      <w:pPr>
+        <w:pStyle w:val="ANormal"/>
+      </w:pPr>
+      <w:r>
+        <w:t>Method np.round just for demonstrating results into percentage values.</w:t>
+      </w:r>
+    </w:p>
+    <w:p>
+      <w:pPr>
+        <w:pStyle w:val="ANormal"/>
+        <w:ind w:left="0"/>
+      </w:pPr>
+      <w:r>
+        <w:t>3</w:t>
+      </w:r>
+      <w:r>
+        <w:t>. Result</w:t>
+      </w:r>
+    </w:p>
+    <w:p>
+      <w:bookmarkStart w:id="3" w:name="_Toc48501406"/>
+      <w:r>
+        <w:rPr>
+          <w:noProof/>
+          <w:lang w:val="vi-VN" w:eastAsia="vi-VN"/>
+        </w:rPr>
+        <w:drawing>
+          <wp:inline distT="0" distB="0" distL="0" distR="0" wp14:anchorId="2BB2A7E5" wp14:editId="7EFC26F7">
+            <wp:extent cx="5943600" cy="2593975"/>
+            <wp:effectExtent l="0" t="0" r="0" b="0"/>
+            <wp:docPr id="27" name="Hình ảnh 27" descr="Ảnh có chứa ảnh chụp màn hình&#10;&#10;Mô tả được tạo tự động"/>
+            <wp:cNvGraphicFramePr>
+              <a:graphicFrameLocks xmlns:a="http://schemas.openxmlformats.org/drawingml/2006/main" noChangeAspect="1"/>
+            </wp:cNvGraphicFramePr>
+            <a:graphic xmlns:a="http://schemas.openxmlformats.org/drawingml/2006/main">
+              <a:graphicData uri="http://schemas.openxmlformats.org/drawingml/2006/picture">
+                <pic:pic xmlns:pic="http://schemas.openxmlformats.org/drawingml/2006/picture">
+                  <pic:nvPicPr>
+                    <pic:cNvPr id="27" name="Hình ảnh 27" descr="Ảnh có chứa ảnh chụp màn hình&#10;&#10;Mô tả được tạo tự động"/>
+                    <pic:cNvPicPr/>
+                  </pic:nvPicPr>
+                  <pic:blipFill>
+                    <a:blip r:embed="rId26" cstate="print">
+                      <a:extLst>
+                        <a:ext uri="{28A0092B-C50C-407E-A947-70E740481C1C}">
+                          <a14:useLocalDpi xmlns:a14="http://schemas.microsoft.com/office/drawing/2010/main" val="0"/>
+                        </a:ext>
+                      </a:extLst>
+                    </a:blip>
+                    <a:stretch>
+                      <a:fillRect/>
+                    </a:stretch>
+                  </pic:blipFill>
+                  <pic:spPr>
+                    <a:xfrm>
+                      <a:off x="0" y="0"/>
+                      <a:ext cx="5943600" cy="2593975"/>
+                    </a:xfrm>
+                    <a:prstGeom prst="rect">
+                      <a:avLst/>
+                    </a:prstGeom>
+                  </pic:spPr>
+                </pic:pic>
+              </a:graphicData>
+            </a:graphic>
+          </wp:inline>
+        </w:drawing>
+      </w:r>
     </w:p>
     <w:p>
       <w:pPr>
@@ -2238,7 +3054,6 @@
           <w:szCs w:val="32"/>
         </w:rPr>
       </w:pPr>
-      <w:bookmarkStart w:id="4" w:name="_Toc48501406"/>
       <w:r>
         <w:rPr>
           <w:rFonts w:asciiTheme="majorHAnsi" w:hAnsiTheme="majorHAnsi"/>
@@ -2266,7 +3081,7 @@
         </w:rPr>
         <w:t xml:space="preserve">. </w:t>
       </w:r>
-      <w:bookmarkEnd w:id="4"/>
+      <w:bookmarkEnd w:id="3"/>
       <w:r>
         <w:rPr>
           <w:rFonts w:asciiTheme="majorHAnsi" w:hAnsiTheme="majorHAnsi"/>
@@ -2278,6 +3093,104 @@
       </w:r>
     </w:p>
     <w:p>
+      <w:r>
+        <w:t>During the progress of doing this project, we have widen our knowledge by reading materials about CNN model, image processing and keras library.</w:t>
+      </w:r>
+    </w:p>
+    <w:p>
+      <w:r>
+        <w:lastRenderedPageBreak/>
+        <w:t xml:space="preserve">Some references: </w:t>
+      </w:r>
+    </w:p>
+    <w:p>
+      <w:r>
+        <w:t xml:space="preserve">[1]. </w:t>
+      </w:r>
+      <w:hyperlink r:id="rId27" w:history="1">
+        <w:r>
+          <w:rPr>
+            <w:rStyle w:val="Siuktni"/>
+          </w:rPr>
+          <w:t>https://www.analyticsvidhya.com/blog/2020/02/learn-image-classification-cnn-convolutional-neural-networks-3-datasets/</w:t>
+        </w:r>
+      </w:hyperlink>
+    </w:p>
+    <w:p>
+      <w:r>
+        <w:t xml:space="preserve">[2]. </w:t>
+      </w:r>
+      <w:hyperlink r:id="rId28" w:history="1">
+        <w:r>
+          <w:rPr>
+            <w:rStyle w:val="Siuktni"/>
+          </w:rPr>
+          <w:t>https://medium.com/@ipaar3/how-i-built-a-convolutional-image-classifier-using-tensorflow-from-scratch-f852c34e1c95</w:t>
+        </w:r>
+      </w:hyperlink>
+    </w:p>
+    <w:p>
+      <w:pPr>
+        <w:rPr>
+          <w:rStyle w:val="Siuktni"/>
+        </w:rPr>
+      </w:pPr>
+      <w:r>
+        <w:t xml:space="preserve">[3]. </w:t>
+      </w:r>
+      <w:hyperlink r:id="rId29" w:history="1">
+        <w:r>
+          <w:rPr>
+            <w:rStyle w:val="Siuktni"/>
+          </w:rPr>
+          <w:t>https://viblo.asia/p/lam-quen-voi-keras-gGJ59mxJ5X2</w:t>
+        </w:r>
+      </w:hyperlink>
+    </w:p>
+    <w:p>
+      <w:pPr>
+        <w:rPr>
+          <w:rStyle w:val="Siuktni"/>
+          <w:rFonts w:asciiTheme="majorHAnsi" w:hAnsiTheme="majorHAnsi" w:cstheme="majorHAnsi"/>
+          <w:color w:val="4472C4" w:themeColor="accent1"/>
+          <w:sz w:val="32"/>
+          <w:szCs w:val="32"/>
+          <w:u w:val="none"/>
+        </w:rPr>
+      </w:pPr>
+      <w:r>
+        <w:rPr>
+          <w:rStyle w:val="Siuktni"/>
+          <w:rFonts w:asciiTheme="majorHAnsi" w:hAnsiTheme="majorHAnsi" w:cstheme="majorHAnsi"/>
+          <w:color w:val="4472C4" w:themeColor="accent1"/>
+          <w:sz w:val="32"/>
+          <w:szCs w:val="32"/>
+          <w:u w:val="none"/>
+        </w:rPr>
+        <w:t>IV. DEMO PROJECT VIDEO</w:t>
+      </w:r>
+    </w:p>
+    <w:p>
+      <w:pPr>
+        <w:rPr>
+          <w:rStyle w:val="Siuktni"/>
+          <w:rFonts w:asciiTheme="majorHAnsi" w:hAnsiTheme="majorHAnsi" w:cstheme="majorHAnsi"/>
+          <w:color w:val="4472C4" w:themeColor="accent1"/>
+          <w:sz w:val="32"/>
+          <w:szCs w:val="32"/>
+          <w:u w:val="none"/>
+        </w:rPr>
+      </w:pPr>
+      <w:hyperlink r:id="rId30" w:history="1">
+        <w:r>
+          <w:rPr>
+            <w:rStyle w:val="Siuktni"/>
+          </w:rPr>
+          <w:t>https://www.youtube.com/watch?v=EK7i4jvvGmA</w:t>
+        </w:r>
+      </w:hyperlink>
+    </w:p>
+    <w:p>
       <w:pPr>
         <w:rPr>
           <w:rFonts w:asciiTheme="majorHAnsi" w:hAnsiTheme="majorHAnsi"/>
@@ -2293,16 +3206,96 @@
           <w:sz w:val="32"/>
           <w:szCs w:val="32"/>
         </w:rPr>
-        <w:t>I</w:t>
-      </w:r>
-      <w:r>
-        <w:rPr>
-          <w:rFonts w:asciiTheme="majorHAnsi" w:hAnsiTheme="majorHAnsi"/>
-          <w:color w:val="2F5496" w:themeColor="accent1" w:themeShade="BF"/>
+        <w:t>V. CONCLUSION</w:t>
+      </w:r>
+    </w:p>
+    <w:p>
+      <w:bookmarkStart w:id="4" w:name="_Toc48501412"/>
+      <w:r>
+        <w:t>W</w:t>
+      </w:r>
+      <w:r>
+        <w:t>e have successfully created an image classifier using deep learning with the keras library of Python.</w:t>
+      </w:r>
+      <w:r>
+        <w:t xml:space="preserve"> </w:t>
+      </w:r>
+      <w:r>
+        <w:t>Our image classifier predicted the results with an accuracy of 83.</w:t>
+      </w:r>
+      <w:r>
+        <w:t>8</w:t>
+      </w:r>
+      <w:r>
+        <w:t>7 percentage.</w:t>
+      </w:r>
+    </w:p>
+    <w:p>
+      <w:r>
+        <w:t>From this project,</w:t>
+      </w:r>
+      <w:r>
+        <w:t xml:space="preserve"> we can see </w:t>
+      </w:r>
+      <w:r>
+        <w:t xml:space="preserve">that by having learned same objects several times, computers can develop an ability to detect objects from the pictures we test on, even though those pictures are not included in the datasets computers learned. In the future, computers can be trained to classify more and more sofisticated objects, and would have the ability to think, collect information themselves without human’s help. </w:t>
+      </w:r>
+      <w:r>
+        <w:t>Fo</w:t>
+      </w:r>
+      <w:r>
+        <w:t>r instance, robot with machine learning.</w:t>
+      </w:r>
+      <w:r>
+        <w:t xml:space="preserve"> </w:t>
+      </w:r>
+    </w:p>
+    <w:p>
+      <w:pPr>
+        <w:jc w:val="both"/>
+        <w:rPr>
+          <w:rFonts w:asciiTheme="majorHAnsi" w:hAnsiTheme="majorHAnsi" w:cstheme="majorHAnsi"/>
+          <w:color w:val="4472C4" w:themeColor="accent1"/>
           <w:sz w:val="32"/>
           <w:szCs w:val="32"/>
         </w:rPr>
-        <w:t>V. CONCLUSION</w:t>
+      </w:pPr>
+      <w:r>
+        <w:rPr>
+          <w:rFonts w:asciiTheme="majorHAnsi" w:hAnsiTheme="majorHAnsi" w:cstheme="majorHAnsi"/>
+          <w:color w:val="4472C4" w:themeColor="accent1"/>
+          <w:sz w:val="32"/>
+          <w:szCs w:val="32"/>
+        </w:rPr>
+        <w:t>V</w:t>
+      </w:r>
+      <w:r>
+        <w:rPr>
+          <w:rFonts w:asciiTheme="majorHAnsi" w:hAnsiTheme="majorHAnsi" w:cstheme="majorHAnsi"/>
+          <w:color w:val="4472C4" w:themeColor="accent1"/>
+          <w:sz w:val="32"/>
+          <w:szCs w:val="32"/>
+        </w:rPr>
+        <w:t>I</w:t>
+      </w:r>
+      <w:r>
+        <w:rPr>
+          <w:rFonts w:asciiTheme="majorHAnsi" w:hAnsiTheme="majorHAnsi" w:cstheme="majorHAnsi"/>
+          <w:color w:val="4472C4" w:themeColor="accent1"/>
+          <w:sz w:val="32"/>
+          <w:szCs w:val="32"/>
+        </w:rPr>
+        <w:t>. REFERENCE</w:t>
+      </w:r>
+      <w:bookmarkEnd w:id="4"/>
+      <w:r>
+        <w:rPr>
+          <w:rFonts w:asciiTheme="majorHAnsi" w:hAnsiTheme="majorHAnsi" w:cstheme="majorHAnsi"/>
+          <w:color w:val="4472C4" w:themeColor="accent1"/>
+          <w:sz w:val="32"/>
+          <w:szCs w:val="32"/>
+        </w:rPr>
+        <w:t>S</w:t>
       </w:r>
     </w:p>
     <w:p>
@@ -2310,66 +3303,70 @@
         <w:jc w:val="both"/>
       </w:pPr>
       <w:r>
-        <w:t xml:space="preserve">From this project, we can conclude that the logic strategy can be apply in an agent to make it plays automatically and smartly. We estimate our task done in 80% with our </w:t>
-      </w:r>
-      <w:r>
-        <w:t>expectation</w:t>
+        <w:t>[1] . AI document of CSC14003 (18CLC1)</w:t>
+      </w:r>
+    </w:p>
+    <w:p>
+      <w:pPr>
+        <w:jc w:val="both"/>
+      </w:pPr>
+      <w:r>
+        <w:t>[2]</w:t>
       </w:r>
       <w:r>
         <w:t xml:space="preserve">. </w:t>
       </w:r>
-    </w:p>
-    <w:p>
-      <w:pPr>
-        <w:pStyle w:val="A1"/>
-        <w:spacing w:line="259" w:lineRule="auto"/>
+      <w:hyperlink r:id="rId31" w:history="1">
+        <w:r>
+          <w:rPr>
+            <w:rStyle w:val="Siuktni"/>
+          </w:rPr>
+          <w:t>https://medium.com/velacorpblog/l%C3%A0m-quen-v%E1%BB%9Bi-convolutional-neural-network-v%E1%BB%9Bi-b%C3%A0i-to%C3%A1n-nh%E1%BA%ADn-di%E1%BB%87n-%E1%BA%A3nh-ba6af4ed01fb</w:t>
+        </w:r>
+      </w:hyperlink>
+    </w:p>
+    <w:p>
+      <w:pPr>
         <w:jc w:val="both"/>
-        <w:outlineLvl w:val="0"/>
-      </w:pPr>
-      <w:bookmarkStart w:id="5" w:name="_Toc48501412"/>
-      <w:r>
-        <w:t>V. REFERENCE</w:t>
-      </w:r>
-      <w:bookmarkEnd w:id="5"/>
-      <w:r>
-        <w:t>S</w:t>
-      </w:r>
+        <w:rPr>
+          <w:rStyle w:val="Siuktni"/>
+        </w:rPr>
+      </w:pPr>
+      <w:r>
+        <w:t>[3</w:t>
+      </w:r>
+      <w:r>
+        <w:t xml:space="preserve">] . </w:t>
+      </w:r>
+      <w:hyperlink r:id="rId32" w:history="1">
+        <w:r>
+          <w:rPr>
+            <w:rStyle w:val="Siuktni"/>
+          </w:rPr>
+          <w:t>https://github.com/Xx-Ashutosh-xX/Cats_vs_Dogs</w:t>
+        </w:r>
+      </w:hyperlink>
     </w:p>
     <w:p>
       <w:pPr>
         <w:jc w:val="both"/>
       </w:pPr>
-      <w:r>
-        <w:t>[1] . AI document of CSC14003 (18CLC1)</w:t>
-      </w:r>
-    </w:p>
-    <w:p>
-      <w:pPr>
-        <w:jc w:val="both"/>
-        <w:rPr>
-          <w:rStyle w:val="Siuktni"/>
-        </w:rPr>
-      </w:pPr>
-      <w:r>
-        <w:t xml:space="preserve">[2] . </w:t>
-      </w:r>
-    </w:p>
-    <w:p>
-      <w:r>
-        <w:t xml:space="preserve">[3] . </w:t>
-      </w:r>
-    </w:p>
-    <w:p>
       <w:r>
         <w:rPr>
           <w:rStyle w:val="Siuktni"/>
           <w:color w:val="auto"/>
           <w:u w:val="none"/>
         </w:rPr>
-        <w:t xml:space="preserve">[4] . </w:t>
-      </w:r>
-    </w:p>
-    <w:p/>
+        <w:t xml:space="preserve">[4]. </w:t>
+      </w:r>
+      <w:r>
+        <w:rPr>
+          <w:color w:val="0000FF"/>
+          <w:u w:val="single"/>
+        </w:rPr>
+        <w:t>https://www.pythonistaplanet.com/image-classification-using-deep-learning/</w:t>
+      </w:r>
+    </w:p>
     <w:sectPr>
       <w:pgSz w:w="12240" w:h="15840"/>
       <w:pgMar w:top="1440" w:right="1440" w:bottom="1440" w:left="1440" w:header="720" w:footer="720" w:gutter="0"/>
@@ -2407,7 +3404,7 @@
       <w:lvlText w:val="%2."/>
       <w:lvlJc w:val="left"/>
       <w:pPr>
-        <w:ind w:left="702" w:hanging="360"/>
+        <w:ind w:left="360" w:hanging="360"/>
       </w:pPr>
       <w:rPr>
         <w:b w:val="0"/>
@@ -2545,10 +3542,347 @@
     </w:lvl>
   </w:abstractNum>
   <w:abstractNum w:abstractNumId="1" w15:restartNumberingAfterBreak="0">
+    <w:nsid w:val="064E1087"/>
+    <w:multiLevelType w:val="hybridMultilevel"/>
+    <w:tmpl w:val="22EAF3A4"/>
+    <w:lvl w:ilvl="0" w:tplc="DE805C24">
+      <w:numFmt w:val="bullet"/>
+      <w:lvlText w:val="-"/>
+      <w:lvlJc w:val="left"/>
+      <w:pPr>
+        <w:ind w:left="1008" w:hanging="360"/>
+      </w:pPr>
+      <w:rPr>
+        <w:rFonts w:ascii="Times New Roman" w:eastAsiaTheme="minorHAnsi" w:hAnsi="Times New Roman" w:cs="Times New Roman" w:hint="default"/>
+      </w:rPr>
+    </w:lvl>
+    <w:lvl w:ilvl="1" w:tplc="04090003" w:tentative="1">
+      <w:start w:val="1"/>
+      <w:numFmt w:val="bullet"/>
+      <w:lvlText w:val="o"/>
+      <w:lvlJc w:val="left"/>
+      <w:pPr>
+        <w:ind w:left="1728" w:hanging="360"/>
+      </w:pPr>
+      <w:rPr>
+        <w:rFonts w:ascii="Courier New" w:hAnsi="Courier New" w:cs="Courier New" w:hint="default"/>
+      </w:rPr>
+    </w:lvl>
+    <w:lvl w:ilvl="2" w:tplc="04090005" w:tentative="1">
+      <w:start w:val="1"/>
+      <w:numFmt w:val="bullet"/>
+      <w:lvlText w:val=""/>
+      <w:lvlJc w:val="left"/>
+      <w:pPr>
+        <w:ind w:left="2448" w:hanging="360"/>
+      </w:pPr>
+      <w:rPr>
+        <w:rFonts w:ascii="Wingdings" w:hAnsi="Wingdings" w:hint="default"/>
+      </w:rPr>
+    </w:lvl>
+    <w:lvl w:ilvl="3" w:tplc="04090001" w:tentative="1">
+      <w:start w:val="1"/>
+      <w:numFmt w:val="bullet"/>
+      <w:lvlText w:val=""/>
+      <w:lvlJc w:val="left"/>
+      <w:pPr>
+        <w:ind w:left="3168" w:hanging="360"/>
+      </w:pPr>
+      <w:rPr>
+        <w:rFonts w:ascii="Symbol" w:hAnsi="Symbol" w:hint="default"/>
+      </w:rPr>
+    </w:lvl>
+    <w:lvl w:ilvl="4" w:tplc="04090003" w:tentative="1">
+      <w:start w:val="1"/>
+      <w:numFmt w:val="bullet"/>
+      <w:lvlText w:val="o"/>
+      <w:lvlJc w:val="left"/>
+      <w:pPr>
+        <w:ind w:left="3888" w:hanging="360"/>
+      </w:pPr>
+      <w:rPr>
+        <w:rFonts w:ascii="Courier New" w:hAnsi="Courier New" w:cs="Courier New" w:hint="default"/>
+      </w:rPr>
+    </w:lvl>
+    <w:lvl w:ilvl="5" w:tplc="04090005" w:tentative="1">
+      <w:start w:val="1"/>
+      <w:numFmt w:val="bullet"/>
+      <w:lvlText w:val=""/>
+      <w:lvlJc w:val="left"/>
+      <w:pPr>
+        <w:ind w:left="4608" w:hanging="360"/>
+      </w:pPr>
+      <w:rPr>
+        <w:rFonts w:ascii="Wingdings" w:hAnsi="Wingdings" w:hint="default"/>
+      </w:rPr>
+    </w:lvl>
+    <w:lvl w:ilvl="6" w:tplc="04090001" w:tentative="1">
+      <w:start w:val="1"/>
+      <w:numFmt w:val="bullet"/>
+      <w:lvlText w:val=""/>
+      <w:lvlJc w:val="left"/>
+      <w:pPr>
+        <w:ind w:left="5328" w:hanging="360"/>
+      </w:pPr>
+      <w:rPr>
+        <w:rFonts w:ascii="Symbol" w:hAnsi="Symbol" w:hint="default"/>
+      </w:rPr>
+    </w:lvl>
+    <w:lvl w:ilvl="7" w:tplc="04090003" w:tentative="1">
+      <w:start w:val="1"/>
+      <w:numFmt w:val="bullet"/>
+      <w:lvlText w:val="o"/>
+      <w:lvlJc w:val="left"/>
+      <w:pPr>
+        <w:ind w:left="6048" w:hanging="360"/>
+      </w:pPr>
+      <w:rPr>
+        <w:rFonts w:ascii="Courier New" w:hAnsi="Courier New" w:cs="Courier New" w:hint="default"/>
+      </w:rPr>
+    </w:lvl>
+    <w:lvl w:ilvl="8" w:tplc="04090005" w:tentative="1">
+      <w:start w:val="1"/>
+      <w:numFmt w:val="bullet"/>
+      <w:lvlText w:val=""/>
+      <w:lvlJc w:val="left"/>
+      <w:pPr>
+        <w:ind w:left="6768" w:hanging="360"/>
+      </w:pPr>
+      <w:rPr>
+        <w:rFonts w:ascii="Wingdings" w:hAnsi="Wingdings" w:hint="default"/>
+      </w:rPr>
+    </w:lvl>
+  </w:abstractNum>
+  <w:abstractNum w:abstractNumId="2" w15:restartNumberingAfterBreak="0">
+    <w:nsid w:val="230958B3"/>
+    <w:multiLevelType w:val="hybridMultilevel"/>
+    <w:tmpl w:val="020A77BE"/>
+    <w:lvl w:ilvl="0" w:tplc="DE805C24">
+      <w:numFmt w:val="bullet"/>
+      <w:lvlText w:val="-"/>
+      <w:lvlJc w:val="left"/>
+      <w:pPr>
+        <w:ind w:left="720" w:hanging="360"/>
+      </w:pPr>
+      <w:rPr>
+        <w:rFonts w:ascii="Times New Roman" w:eastAsiaTheme="minorHAnsi" w:hAnsi="Times New Roman" w:cs="Times New Roman" w:hint="default"/>
+      </w:rPr>
+    </w:lvl>
+    <w:lvl w:ilvl="1" w:tplc="04090003" w:tentative="1">
+      <w:start w:val="1"/>
+      <w:numFmt w:val="bullet"/>
+      <w:lvlText w:val="o"/>
+      <w:lvlJc w:val="left"/>
+      <w:pPr>
+        <w:ind w:left="1440" w:hanging="360"/>
+      </w:pPr>
+      <w:rPr>
+        <w:rFonts w:ascii="Courier New" w:hAnsi="Courier New" w:cs="Courier New" w:hint="default"/>
+      </w:rPr>
+    </w:lvl>
+    <w:lvl w:ilvl="2" w:tplc="04090005" w:tentative="1">
+      <w:start w:val="1"/>
+      <w:numFmt w:val="bullet"/>
+      <w:lvlText w:val=""/>
+      <w:lvlJc w:val="left"/>
+      <w:pPr>
+        <w:ind w:left="2160" w:hanging="360"/>
+      </w:pPr>
+      <w:rPr>
+        <w:rFonts w:ascii="Wingdings" w:hAnsi="Wingdings" w:hint="default"/>
+      </w:rPr>
+    </w:lvl>
+    <w:lvl w:ilvl="3" w:tplc="04090001" w:tentative="1">
+      <w:start w:val="1"/>
+      <w:numFmt w:val="bullet"/>
+      <w:lvlText w:val=""/>
+      <w:lvlJc w:val="left"/>
+      <w:pPr>
+        <w:ind w:left="2880" w:hanging="360"/>
+      </w:pPr>
+      <w:rPr>
+        <w:rFonts w:ascii="Symbol" w:hAnsi="Symbol" w:hint="default"/>
+      </w:rPr>
+    </w:lvl>
+    <w:lvl w:ilvl="4" w:tplc="04090003" w:tentative="1">
+      <w:start w:val="1"/>
+      <w:numFmt w:val="bullet"/>
+      <w:lvlText w:val="o"/>
+      <w:lvlJc w:val="left"/>
+      <w:pPr>
+        <w:ind w:left="3600" w:hanging="360"/>
+      </w:pPr>
+      <w:rPr>
+        <w:rFonts w:ascii="Courier New" w:hAnsi="Courier New" w:cs="Courier New" w:hint="default"/>
+      </w:rPr>
+    </w:lvl>
+    <w:lvl w:ilvl="5" w:tplc="04090005" w:tentative="1">
+      <w:start w:val="1"/>
+      <w:numFmt w:val="bullet"/>
+      <w:lvlText w:val=""/>
+      <w:lvlJc w:val="left"/>
+      <w:pPr>
+        <w:ind w:left="4320" w:hanging="360"/>
+      </w:pPr>
+      <w:rPr>
+        <w:rFonts w:ascii="Wingdings" w:hAnsi="Wingdings" w:hint="default"/>
+      </w:rPr>
+    </w:lvl>
+    <w:lvl w:ilvl="6" w:tplc="04090001" w:tentative="1">
+      <w:start w:val="1"/>
+      <w:numFmt w:val="bullet"/>
+      <w:lvlText w:val=""/>
+      <w:lvlJc w:val="left"/>
+      <w:pPr>
+        <w:ind w:left="5040" w:hanging="360"/>
+      </w:pPr>
+      <w:rPr>
+        <w:rFonts w:ascii="Symbol" w:hAnsi="Symbol" w:hint="default"/>
+      </w:rPr>
+    </w:lvl>
+    <w:lvl w:ilvl="7" w:tplc="04090003" w:tentative="1">
+      <w:start w:val="1"/>
+      <w:numFmt w:val="bullet"/>
+      <w:lvlText w:val="o"/>
+      <w:lvlJc w:val="left"/>
+      <w:pPr>
+        <w:ind w:left="5760" w:hanging="360"/>
+      </w:pPr>
+      <w:rPr>
+        <w:rFonts w:ascii="Courier New" w:hAnsi="Courier New" w:cs="Courier New" w:hint="default"/>
+      </w:rPr>
+    </w:lvl>
+    <w:lvl w:ilvl="8" w:tplc="04090005" w:tentative="1">
+      <w:start w:val="1"/>
+      <w:numFmt w:val="bullet"/>
+      <w:lvlText w:val=""/>
+      <w:lvlJc w:val="left"/>
+      <w:pPr>
+        <w:ind w:left="6480" w:hanging="360"/>
+      </w:pPr>
+      <w:rPr>
+        <w:rFonts w:ascii="Wingdings" w:hAnsi="Wingdings" w:hint="default"/>
+      </w:rPr>
+    </w:lvl>
+  </w:abstractNum>
+  <w:abstractNum w:abstractNumId="3" w15:restartNumberingAfterBreak="0">
+    <w:nsid w:val="27C977CF"/>
+    <w:multiLevelType w:val="hybridMultilevel"/>
+    <w:tmpl w:val="4A0E4C90"/>
+    <w:lvl w:ilvl="0" w:tplc="DE805C24">
+      <w:start w:val="3"/>
+      <w:numFmt w:val="bullet"/>
+      <w:lvlText w:val="-"/>
+      <w:lvlJc w:val="left"/>
+      <w:pPr>
+        <w:ind w:left="720" w:hanging="360"/>
+      </w:pPr>
+      <w:rPr>
+        <w:rFonts w:ascii="Times New Roman" w:eastAsiaTheme="minorHAnsi" w:hAnsi="Times New Roman" w:cs="Times New Roman" w:hint="default"/>
+      </w:rPr>
+    </w:lvl>
+    <w:lvl w:ilvl="1" w:tplc="04090003" w:tentative="1">
+      <w:start w:val="1"/>
+      <w:numFmt w:val="bullet"/>
+      <w:lvlText w:val="o"/>
+      <w:lvlJc w:val="left"/>
+      <w:pPr>
+        <w:ind w:left="1440" w:hanging="360"/>
+      </w:pPr>
+      <w:rPr>
+        <w:rFonts w:ascii="Courier New" w:hAnsi="Courier New" w:cs="Courier New" w:hint="default"/>
+      </w:rPr>
+    </w:lvl>
+    <w:lvl w:ilvl="2" w:tplc="04090005" w:tentative="1">
+      <w:start w:val="1"/>
+      <w:numFmt w:val="bullet"/>
+      <w:lvlText w:val=""/>
+      <w:lvlJc w:val="left"/>
+      <w:pPr>
+        <w:ind w:left="2160" w:hanging="360"/>
+      </w:pPr>
+      <w:rPr>
+        <w:rFonts w:ascii="Wingdings" w:hAnsi="Wingdings" w:hint="default"/>
+      </w:rPr>
+    </w:lvl>
+    <w:lvl w:ilvl="3" w:tplc="04090001" w:tentative="1">
+      <w:start w:val="1"/>
+      <w:numFmt w:val="bullet"/>
+      <w:lvlText w:val=""/>
+      <w:lvlJc w:val="left"/>
+      <w:pPr>
+        <w:ind w:left="2880" w:hanging="360"/>
+      </w:pPr>
+      <w:rPr>
+        <w:rFonts w:ascii="Symbol" w:hAnsi="Symbol" w:hint="default"/>
+      </w:rPr>
+    </w:lvl>
+    <w:lvl w:ilvl="4" w:tplc="04090003" w:tentative="1">
+      <w:start w:val="1"/>
+      <w:numFmt w:val="bullet"/>
+      <w:lvlText w:val="o"/>
+      <w:lvlJc w:val="left"/>
+      <w:pPr>
+        <w:ind w:left="3600" w:hanging="360"/>
+      </w:pPr>
+      <w:rPr>
+        <w:rFonts w:ascii="Courier New" w:hAnsi="Courier New" w:cs="Courier New" w:hint="default"/>
+      </w:rPr>
+    </w:lvl>
+    <w:lvl w:ilvl="5" w:tplc="04090005" w:tentative="1">
+      <w:start w:val="1"/>
+      <w:numFmt w:val="bullet"/>
+      <w:lvlText w:val=""/>
+      <w:lvlJc w:val="left"/>
+      <w:pPr>
+        <w:ind w:left="4320" w:hanging="360"/>
+      </w:pPr>
+      <w:rPr>
+        <w:rFonts w:ascii="Wingdings" w:hAnsi="Wingdings" w:hint="default"/>
+      </w:rPr>
+    </w:lvl>
+    <w:lvl w:ilvl="6" w:tplc="04090001" w:tentative="1">
+      <w:start w:val="1"/>
+      <w:numFmt w:val="bullet"/>
+      <w:lvlText w:val=""/>
+      <w:lvlJc w:val="left"/>
+      <w:pPr>
+        <w:ind w:left="5040" w:hanging="360"/>
+      </w:pPr>
+      <w:rPr>
+        <w:rFonts w:ascii="Symbol" w:hAnsi="Symbol" w:hint="default"/>
+      </w:rPr>
+    </w:lvl>
+    <w:lvl w:ilvl="7" w:tplc="04090003" w:tentative="1">
+      <w:start w:val="1"/>
+      <w:numFmt w:val="bullet"/>
+      <w:lvlText w:val="o"/>
+      <w:lvlJc w:val="left"/>
+      <w:pPr>
+        <w:ind w:left="5760" w:hanging="360"/>
+      </w:pPr>
+      <w:rPr>
+        <w:rFonts w:ascii="Courier New" w:hAnsi="Courier New" w:cs="Courier New" w:hint="default"/>
+      </w:rPr>
+    </w:lvl>
+    <w:lvl w:ilvl="8" w:tplc="04090005" w:tentative="1">
+      <w:start w:val="1"/>
+      <w:numFmt w:val="bullet"/>
+      <w:lvlText w:val=""/>
+      <w:lvlJc w:val="left"/>
+      <w:pPr>
+        <w:ind w:left="6480" w:hanging="360"/>
+      </w:pPr>
+      <w:rPr>
+        <w:rFonts w:ascii="Wingdings" w:hAnsi="Wingdings" w:hint="default"/>
+      </w:rPr>
+    </w:lvl>
+  </w:abstractNum>
+  <w:abstractNum w:abstractNumId="4" w15:restartNumberingAfterBreak="0">
     <w:nsid w:val="2B410E34"/>
     <w:multiLevelType w:val="hybridMultilevel"/>
-    <w:tmpl w:val="370669A6"/>
-    <w:lvl w:ilvl="0" w:tplc="DE805C24">
+    <w:tmpl w:val="0A687756"/>
+    <w:lvl w:ilvl="0" w:tplc="C31825B6">
       <w:numFmt w:val="bullet"/>
       <w:lvlText w:val="-"/>
       <w:lvlJc w:val="left"/>
@@ -2656,7 +3990,7 @@
       </w:rPr>
     </w:lvl>
   </w:abstractNum>
-  <w:abstractNum w:abstractNumId="2" w15:restartNumberingAfterBreak="0">
+  <w:abstractNum w:abstractNumId="5" w15:restartNumberingAfterBreak="0">
     <w:nsid w:val="307D75E2"/>
     <w:multiLevelType w:val="hybridMultilevel"/>
     <w:tmpl w:val="3E04720E"/>
@@ -2769,7 +4103,119 @@
       </w:rPr>
     </w:lvl>
   </w:abstractNum>
-  <w:abstractNum w:abstractNumId="3" w15:restartNumberingAfterBreak="0">
+  <w:abstractNum w:abstractNumId="6" w15:restartNumberingAfterBreak="0">
+    <w:nsid w:val="43990785"/>
+    <w:multiLevelType w:val="hybridMultilevel"/>
+    <w:tmpl w:val="64860988"/>
+    <w:lvl w:ilvl="0" w:tplc="DE805C24">
+      <w:numFmt w:val="bullet"/>
+      <w:lvlText w:val="-"/>
+      <w:lvlJc w:val="left"/>
+      <w:pPr>
+        <w:ind w:left="1008" w:hanging="360"/>
+      </w:pPr>
+      <w:rPr>
+        <w:rFonts w:ascii="Times New Roman" w:eastAsiaTheme="minorHAnsi" w:hAnsi="Times New Roman" w:cs="Times New Roman" w:hint="default"/>
+      </w:rPr>
+    </w:lvl>
+    <w:lvl w:ilvl="1" w:tplc="04090003" w:tentative="1">
+      <w:start w:val="1"/>
+      <w:numFmt w:val="bullet"/>
+      <w:lvlText w:val="o"/>
+      <w:lvlJc w:val="left"/>
+      <w:pPr>
+        <w:ind w:left="1728" w:hanging="360"/>
+      </w:pPr>
+      <w:rPr>
+        <w:rFonts w:ascii="Courier New" w:hAnsi="Courier New" w:cs="Courier New" w:hint="default"/>
+      </w:rPr>
+    </w:lvl>
+    <w:lvl w:ilvl="2" w:tplc="04090005" w:tentative="1">
+      <w:start w:val="1"/>
+      <w:numFmt w:val="bullet"/>
+      <w:lvlText w:val=""/>
+      <w:lvlJc w:val="left"/>
+      <w:pPr>
+        <w:ind w:left="2448" w:hanging="360"/>
+      </w:pPr>
+      <w:rPr>
+        <w:rFonts w:ascii="Wingdings" w:hAnsi="Wingdings" w:hint="default"/>
+      </w:rPr>
+    </w:lvl>
+    <w:lvl w:ilvl="3" w:tplc="04090001" w:tentative="1">
+      <w:start w:val="1"/>
+      <w:numFmt w:val="bullet"/>
+      <w:lvlText w:val=""/>
+      <w:lvlJc w:val="left"/>
+      <w:pPr>
+        <w:ind w:left="3168" w:hanging="360"/>
+      </w:pPr>
+      <w:rPr>
+        <w:rFonts w:ascii="Symbol" w:hAnsi="Symbol" w:hint="default"/>
+      </w:rPr>
+    </w:lvl>
+    <w:lvl w:ilvl="4" w:tplc="04090003" w:tentative="1">
+      <w:start w:val="1"/>
+      <w:numFmt w:val="bullet"/>
+      <w:lvlText w:val="o"/>
+      <w:lvlJc w:val="left"/>
+      <w:pPr>
+        <w:ind w:left="3888" w:hanging="360"/>
+      </w:pPr>
+      <w:rPr>
+        <w:rFonts w:ascii="Courier New" w:hAnsi="Courier New" w:cs="Courier New" w:hint="default"/>
+      </w:rPr>
+    </w:lvl>
+    <w:lvl w:ilvl="5" w:tplc="04090005" w:tentative="1">
+      <w:start w:val="1"/>
+      <w:numFmt w:val="bullet"/>
+      <w:lvlText w:val=""/>
+      <w:lvlJc w:val="left"/>
+      <w:pPr>
+        <w:ind w:left="4608" w:hanging="360"/>
+      </w:pPr>
+      <w:rPr>
+        <w:rFonts w:ascii="Wingdings" w:hAnsi="Wingdings" w:hint="default"/>
+      </w:rPr>
+    </w:lvl>
+    <w:lvl w:ilvl="6" w:tplc="04090001" w:tentative="1">
+      <w:start w:val="1"/>
+      <w:numFmt w:val="bullet"/>
+      <w:lvlText w:val=""/>
+      <w:lvlJc w:val="left"/>
+      <w:pPr>
+        <w:ind w:left="5328" w:hanging="360"/>
+      </w:pPr>
+      <w:rPr>
+        <w:rFonts w:ascii="Symbol" w:hAnsi="Symbol" w:hint="default"/>
+      </w:rPr>
+    </w:lvl>
+    <w:lvl w:ilvl="7" w:tplc="04090003" w:tentative="1">
+      <w:start w:val="1"/>
+      <w:numFmt w:val="bullet"/>
+      <w:lvlText w:val="o"/>
+      <w:lvlJc w:val="left"/>
+      <w:pPr>
+        <w:ind w:left="6048" w:hanging="360"/>
+      </w:pPr>
+      <w:rPr>
+        <w:rFonts w:ascii="Courier New" w:hAnsi="Courier New" w:cs="Courier New" w:hint="default"/>
+      </w:rPr>
+    </w:lvl>
+    <w:lvl w:ilvl="8" w:tplc="04090005" w:tentative="1">
+      <w:start w:val="1"/>
+      <w:numFmt w:val="bullet"/>
+      <w:lvlText w:val=""/>
+      <w:lvlJc w:val="left"/>
+      <w:pPr>
+        <w:ind w:left="6768" w:hanging="360"/>
+      </w:pPr>
+      <w:rPr>
+        <w:rFonts w:ascii="Wingdings" w:hAnsi="Wingdings" w:hint="default"/>
+      </w:rPr>
+    </w:lvl>
+  </w:abstractNum>
+  <w:abstractNum w:abstractNumId="7" w15:restartNumberingAfterBreak="0">
     <w:nsid w:val="589D590B"/>
     <w:multiLevelType w:val="multilevel"/>
     <w:tmpl w:val="9C586FC0"/>
@@ -2918,31 +4364,43 @@
     <w:abstractNumId w:val="0"/>
   </w:num>
   <w:num w:numId="2">
-    <w:abstractNumId w:val="1"/>
+    <w:abstractNumId w:val="4"/>
   </w:num>
   <w:num w:numId="3">
-    <w:abstractNumId w:val="3"/>
+    <w:abstractNumId w:val="7"/>
   </w:num>
   <w:num w:numId="4">
-    <w:abstractNumId w:val="3"/>
+    <w:abstractNumId w:val="7"/>
     <w:lvlOverride w:ilvl="2">
       <w:startOverride w:val="2"/>
     </w:lvlOverride>
   </w:num>
   <w:num w:numId="5">
-    <w:abstractNumId w:val="3"/>
+    <w:abstractNumId w:val="7"/>
     <w:lvlOverride w:ilvl="2">
       <w:startOverride w:val="3"/>
     </w:lvlOverride>
   </w:num>
   <w:num w:numId="6">
-    <w:abstractNumId w:val="3"/>
+    <w:abstractNumId w:val="7"/>
     <w:lvlOverride w:ilvl="2">
       <w:startOverride w:val="4"/>
     </w:lvlOverride>
   </w:num>
   <w:num w:numId="7">
+    <w:abstractNumId w:val="5"/>
+  </w:num>
+  <w:num w:numId="8">
     <w:abstractNumId w:val="2"/>
+  </w:num>
+  <w:num w:numId="9">
+    <w:abstractNumId w:val="1"/>
+  </w:num>
+  <w:num w:numId="10">
+    <w:abstractNumId w:val="6"/>
+  </w:num>
+  <w:num w:numId="11">
+    <w:abstractNumId w:val="3"/>
   </w:num>
 </w:numbering>
 </file>
@@ -3070,7 +4528,6 @@
     <w:lsdException w:name="HTML Sample" w:semiHidden="1" w:unhideWhenUsed="1"/>
     <w:lsdException w:name="HTML Typewriter" w:semiHidden="1" w:unhideWhenUsed="1"/>
     <w:lsdException w:name="HTML Variable" w:semiHidden="1" w:unhideWhenUsed="1"/>
-    <w:lsdException w:name="Normal Table" w:semiHidden="1" w:unhideWhenUsed="1"/>
     <w:lsdException w:name="annotation subject" w:semiHidden="1" w:unhideWhenUsed="1"/>
     <w:lsdException w:name="No List" w:semiHidden="1" w:unhideWhenUsed="1"/>
     <w:lsdException w:name="Outline List 1" w:semiHidden="1" w:unhideWhenUsed="1"/>
@@ -3113,11 +4570,8 @@
     <w:lsdException w:name="Table Contemporary" w:semiHidden="1" w:unhideWhenUsed="1"/>
     <w:lsdException w:name="Table Elegant" w:semiHidden="1" w:unhideWhenUsed="1"/>
     <w:lsdException w:name="Table Professional" w:semiHidden="1" w:unhideWhenUsed="1"/>
-    <w:lsdException w:name="Table Subtle 1" w:semiHidden="1" w:unhideWhenUsed="1"/>
     <w:lsdException w:name="Table Subtle 2" w:semiHidden="1" w:unhideWhenUsed="1"/>
     <w:lsdException w:name="Table Web 1" w:semiHidden="1" w:unhideWhenUsed="1"/>
-    <w:lsdException w:name="Table Web 2" w:semiHidden="1" w:unhideWhenUsed="1"/>
-    <w:lsdException w:name="Table Web 3" w:semiHidden="1" w:unhideWhenUsed="1"/>
     <w:lsdException w:name="Balloon Text" w:semiHidden="1" w:unhideWhenUsed="1"/>
     <w:lsdException w:name="Table Grid" w:uiPriority="39"/>
     <w:lsdException w:name="Table Theme" w:semiHidden="1" w:unhideWhenUsed="1"/>
@@ -3403,7 +4857,6 @@
     <w:next w:val="Binhthng"/>
     <w:link w:val="u3Char"/>
     <w:uiPriority w:val="9"/>
-    <w:semiHidden/>
     <w:unhideWhenUsed/>
     <w:qFormat/>
     <w:rsid w:val="00CD6411"/>
@@ -3452,7 +4905,6 @@
     <w:basedOn w:val="Phngmcinhcuaoanvn"/>
     <w:link w:val="u3"/>
     <w:uiPriority w:val="9"/>
-    <w:semiHidden/>
     <w:rsid w:val="00CD6411"/>
     <w:rPr>
       <w:rFonts w:asciiTheme="majorHAnsi" w:eastAsiaTheme="majorEastAsia" w:hAnsiTheme="majorHAnsi" w:cstheme="majorBidi"/>
@@ -3532,7 +4984,7 @@
       <w:tabs>
         <w:tab w:val="num" w:pos="360"/>
       </w:tabs>
-      <w:ind w:left="360" w:firstLine="0"/>
+      <w:ind w:firstLine="0"/>
     </w:pPr>
     <w:rPr>
       <w:sz w:val="28"/>
@@ -3543,11 +4995,16 @@
     <w:basedOn w:val="Binhthng"/>
     <w:autoRedefine/>
     <w:qFormat/>
-    <w:rsid w:val="00722634"/>
+    <w:rsid w:val="00046A26"/>
     <w:pPr>
       <w:widowControl w:val="0"/>
       <w:spacing w:after="120" w:line="240" w:lineRule="auto"/>
+      <w:ind w:left="1008"/>
     </w:pPr>
+    <w:rPr>
+      <w:color w:val="24292E"/>
+      <w:shd w:val="clear" w:color="auto" w:fill="FFFFFF"/>
+    </w:rPr>
   </w:style>
   <w:style w:type="character" w:customStyle="1" w:styleId="u1Char">
     <w:name w:val="Đầu đề 1 Char"/>
@@ -3596,7 +5053,6 @@
     <w:name w:val="Hyperlink"/>
     <w:basedOn w:val="Phngmcinhcuaoanvn"/>
     <w:uiPriority w:val="99"/>
-    <w:semiHidden/>
     <w:unhideWhenUsed/>
     <w:rsid w:val="00C53E4C"/>
     <w:rPr>
@@ -3630,6 +5086,81 @@
       <w:ind w:left="720"/>
       <w:contextualSpacing/>
     </w:pPr>
+  </w:style>
+  <w:style w:type="character" w:customStyle="1" w:styleId="cpChagiiquyt1">
+    <w:name w:val="Đề cập Chưa giải quyết1"/>
+    <w:basedOn w:val="Phngmcinhcuaoanvn"/>
+    <w:uiPriority w:val="99"/>
+    <w:semiHidden/>
+    <w:unhideWhenUsed/>
+    <w:rsid w:val="00781C0A"/>
+    <w:rPr>
+      <w:color w:val="605E5C"/>
+      <w:shd w:val="clear" w:color="auto" w:fill="E1DFDD"/>
+    </w:rPr>
+  </w:style>
+  <w:style w:type="paragraph" w:styleId="ThngthngWeb">
+    <w:name w:val="Normal (Web)"/>
+    <w:basedOn w:val="Binhthng"/>
+    <w:uiPriority w:val="99"/>
+    <w:semiHidden/>
+    <w:unhideWhenUsed/>
+    <w:rsid w:val="00C666CF"/>
+    <w:pPr>
+      <w:spacing w:before="100" w:beforeAutospacing="1" w:after="100" w:afterAutospacing="1" w:line="240" w:lineRule="auto"/>
+    </w:pPr>
+    <w:rPr>
+      <w:rFonts w:eastAsia="Times New Roman"/>
+      <w:sz w:val="24"/>
+      <w:szCs w:val="24"/>
+      <w:lang w:eastAsia="ja-JP"/>
+    </w:rPr>
+  </w:style>
+  <w:style w:type="character" w:styleId="Nhnmanh">
+    <w:name w:val="Emphasis"/>
+    <w:basedOn w:val="Phngmcinhcuaoanvn"/>
+    <w:uiPriority w:val="20"/>
+    <w:qFormat/>
+    <w:rsid w:val="00C666CF"/>
+    <w:rPr>
+      <w:i/>
+      <w:iCs/>
+    </w:rPr>
+  </w:style>
+  <w:style w:type="character" w:styleId="Manh">
+    <w:name w:val="Strong"/>
+    <w:basedOn w:val="Phngmcinhcuaoanvn"/>
+    <w:uiPriority w:val="22"/>
+    <w:qFormat/>
+    <w:rsid w:val="0072407E"/>
+    <w:rPr>
+      <w:b/>
+      <w:bCs/>
+    </w:rPr>
+  </w:style>
+  <w:style w:type="character" w:styleId="FollowedHyperlink">
+    <w:name w:val="FollowedHyperlink"/>
+    <w:basedOn w:val="Phngmcinhcuaoanvn"/>
+    <w:uiPriority w:val="99"/>
+    <w:semiHidden/>
+    <w:unhideWhenUsed/>
+    <w:rsid w:val="00781176"/>
+    <w:rPr>
+      <w:color w:val="954F72" w:themeColor="followedHyperlink"/>
+      <w:u w:val="single"/>
+    </w:rPr>
+  </w:style>
+  <w:style w:type="character" w:styleId="cpChagiiquyt">
+    <w:name w:val="Unresolved Mention"/>
+    <w:basedOn w:val="Phngmcinhcuaoanvn"/>
+    <w:uiPriority w:val="99"/>
+    <w:semiHidden/>
+    <w:unhideWhenUsed/>
+    <w:rsid w:val="008F1D4A"/>
+    <w:rPr>
+      <w:color w:val="605E5C"/>
+      <w:shd w:val="clear" w:color="auto" w:fill="E1DFDD"/>
+    </w:rPr>
   </w:style>
 </w:styles>
 </file>
